--- a/Docs/Seminários.docx
+++ b/Docs/Seminários.docx
@@ -50,7 +50,23 @@
           <w:sz w:val="28"/>
           <w:szCs w:val="28"/>
         </w:rPr>
-        <w:t>Apresentações 15/04:</w:t>
+        <w:t xml:space="preserve">Apresentações </w:t>
+      </w:r>
+      <w:r>
+        <w:rPr>
+          <w:b/>
+          <w:sz w:val="28"/>
+          <w:szCs w:val="28"/>
+        </w:rPr>
+        <w:t>18</w:t>
+      </w:r>
+      <w:r>
+        <w:rPr>
+          <w:b/>
+          <w:sz w:val="28"/>
+          <w:szCs w:val="28"/>
+        </w:rPr>
+        <w:t>/04:</w:t>
       </w:r>
     </w:p>
     <w:p>
@@ -66,59 +82,38 @@
           <w:lang w:val="en-US"/>
         </w:rPr>
       </w:pPr>
-      <w:proofErr w:type="spellStart"/>
-      <w:r>
-        <w:rPr>
-          <w:sz w:val="28"/>
-          <w:szCs w:val="28"/>
-          <w:lang w:val="en-US"/>
-        </w:rPr>
-        <w:t>IoT</w:t>
-      </w:r>
-      <w:proofErr w:type="spellEnd"/>
-      <w:r>
-        <w:rPr>
-          <w:sz w:val="28"/>
-          <w:szCs w:val="28"/>
-          <w:lang w:val="en-US"/>
-        </w:rPr>
-        <w:t xml:space="preserve"> Discovery</w:t>
-      </w:r>
-    </w:p>
-    <w:p>
-      <w:pPr>
-        <w:rPr>
-          <w:sz w:val="28"/>
-          <w:szCs w:val="28"/>
-          <w:lang w:val="en-US"/>
-        </w:rPr>
-      </w:pPr>
-      <w:proofErr w:type="gramStart"/>
-      <w:r>
-        <w:rPr>
-          <w:sz w:val="28"/>
-          <w:szCs w:val="28"/>
-          <w:lang w:val="en-US"/>
-        </w:rPr>
-        <w:t xml:space="preserve">Reference implementation for </w:t>
-      </w:r>
-      <w:proofErr w:type="spellStart"/>
-      <w:r>
-        <w:rPr>
-          <w:sz w:val="28"/>
-          <w:szCs w:val="28"/>
-          <w:lang w:val="en-US"/>
-        </w:rPr>
-        <w:t>IoT</w:t>
-      </w:r>
-      <w:proofErr w:type="spellEnd"/>
-      <w:r>
-        <w:rPr>
-          <w:sz w:val="28"/>
-          <w:szCs w:val="28"/>
-          <w:lang w:val="en-US"/>
-        </w:rPr>
-        <w:t xml:space="preserve"> Discovery GE</w:t>
+      <w:r>
+        <w:rPr>
+          <w:sz w:val="28"/>
+          <w:szCs w:val="28"/>
+          <w:lang w:val="en-US"/>
+        </w:rPr>
+        <w:t>IoT Discovery</w:t>
+      </w:r>
+      <w:r>
+        <w:rPr>
+          <w:sz w:val="28"/>
+          <w:szCs w:val="28"/>
+          <w:lang w:val="en-US"/>
+        </w:rPr>
+        <w:t>: José</w:t>
+      </w:r>
+    </w:p>
+    <w:p>
+      <w:pPr>
+        <w:rPr>
+          <w:sz w:val="28"/>
+          <w:szCs w:val="28"/>
+          <w:lang w:val="en-US"/>
+        </w:rPr>
+      </w:pPr>
+      <w:r>
+        <w:rPr>
+          <w:sz w:val="28"/>
+          <w:szCs w:val="28"/>
+          <w:lang w:val="en-US"/>
+        </w:rPr>
+        <w:t>Reference implementation for IoT Discovery GE</w:t>
       </w:r>
       <w:r>
         <w:rPr>
@@ -128,7 +123,6 @@
         </w:rPr>
         <w:t>.</w:t>
       </w:r>
-      <w:proofErr w:type="gramEnd"/>
     </w:p>
     <w:p>
       <w:pPr>
@@ -143,59 +137,96 @@
           <w:lang w:val="en-US"/>
         </w:rPr>
       </w:pPr>
-      <w:proofErr w:type="spellStart"/>
-      <w:r>
-        <w:rPr>
-          <w:sz w:val="28"/>
-          <w:szCs w:val="28"/>
-          <w:lang w:val="en-US"/>
-        </w:rPr>
-        <w:t>IoT</w:t>
-      </w:r>
-      <w:proofErr w:type="spellEnd"/>
-      <w:r>
-        <w:rPr>
-          <w:sz w:val="28"/>
-          <w:szCs w:val="28"/>
-          <w:lang w:val="en-US"/>
-        </w:rPr>
-        <w:t xml:space="preserve"> Broker</w:t>
-      </w:r>
-    </w:p>
-    <w:p>
-      <w:pPr>
-        <w:rPr>
-          <w:sz w:val="28"/>
-          <w:szCs w:val="28"/>
-          <w:lang w:val="en-US"/>
-        </w:rPr>
-      </w:pPr>
-      <w:r>
-        <w:rPr>
-          <w:sz w:val="28"/>
-          <w:szCs w:val="28"/>
-          <w:lang w:val="en-US"/>
-        </w:rPr>
-        <w:t xml:space="preserve">The </w:t>
-      </w:r>
-      <w:proofErr w:type="spellStart"/>
-      <w:r>
-        <w:rPr>
-          <w:sz w:val="28"/>
-          <w:szCs w:val="28"/>
-          <w:lang w:val="en-US"/>
-        </w:rPr>
-        <w:t>IoT</w:t>
-      </w:r>
-      <w:proofErr w:type="spellEnd"/>
-      <w:r>
-        <w:rPr>
-          <w:sz w:val="28"/>
-          <w:szCs w:val="28"/>
-          <w:lang w:val="en-US"/>
-        </w:rPr>
-        <w:t xml:space="preserve"> Broker is a middleware component enabling applications to retrieve aggregated information from Internet-of-Things installations that consist of a multitude of devices and gateways.</w:t>
-      </w:r>
+      <w:r>
+        <w:rPr>
+          <w:sz w:val="28"/>
+          <w:szCs w:val="28"/>
+          <w:lang w:val="en-US"/>
+        </w:rPr>
+        <w:t>IoT Broker</w:t>
+      </w:r>
+      <w:r>
+        <w:rPr>
+          <w:sz w:val="28"/>
+          <w:szCs w:val="28"/>
+          <w:lang w:val="en-US"/>
+        </w:rPr>
+        <w:t xml:space="preserve"> (Orion): Flávio</w:t>
+      </w:r>
+    </w:p>
+    <w:p>
+      <w:pPr>
+        <w:rPr>
+          <w:sz w:val="28"/>
+          <w:szCs w:val="28"/>
+          <w:lang w:val="en-US"/>
+        </w:rPr>
+      </w:pPr>
+      <w:r>
+        <w:rPr>
+          <w:sz w:val="28"/>
+          <w:szCs w:val="28"/>
+          <w:lang w:val="en-US"/>
+        </w:rPr>
+        <w:t>The IoT Broker is a middleware component enabling applications to retrieve aggregated information from Internet-of-Things installations that consist of a multitude of devices and gateways.</w:t>
+      </w:r>
+    </w:p>
+    <w:p>
+      <w:pPr>
+        <w:pStyle w:val="SemEspaamento"/>
+        <w:rPr>
+          <w:lang w:val="en-US"/>
+        </w:rPr>
+      </w:pPr>
+    </w:p>
+    <w:p>
+      <w:pPr>
+        <w:pStyle w:val="SemEspaamento"/>
+        <w:rPr>
+          <w:b/>
+          <w:sz w:val="28"/>
+          <w:szCs w:val="28"/>
+          <w:lang w:val="en-US"/>
+        </w:rPr>
+      </w:pPr>
+      <w:r>
+        <w:rPr>
+          <w:b/>
+          <w:sz w:val="28"/>
+          <w:szCs w:val="28"/>
+          <w:lang w:val="en-US"/>
+        </w:rPr>
+        <w:t xml:space="preserve">Apresentações </w:t>
+      </w:r>
+      <w:r>
+        <w:rPr>
+          <w:b/>
+          <w:sz w:val="28"/>
+          <w:szCs w:val="28"/>
+          <w:lang w:val="en-US"/>
+        </w:rPr>
+        <w:t>29</w:t>
+      </w:r>
+      <w:r>
+        <w:rPr>
+          <w:b/>
+          <w:sz w:val="28"/>
+          <w:szCs w:val="28"/>
+          <w:lang w:val="en-US"/>
+        </w:rPr>
+        <w:t>/04:</w:t>
+      </w:r>
+    </w:p>
+    <w:p>
+      <w:pPr>
+        <w:pStyle w:val="SemEspaamento"/>
+        <w:rPr>
+          <w:b/>
+          <w:sz w:val="28"/>
+          <w:szCs w:val="28"/>
+          <w:lang w:val="en-US"/>
+        </w:rPr>
+      </w:pPr>
     </w:p>
     <w:p>
       <w:pPr>
@@ -210,34 +241,14 @@
           <w:lang w:val="en-US"/>
         </w:rPr>
       </w:pPr>
-      <w:proofErr w:type="spellStart"/>
-      <w:r>
-        <w:rPr>
-          <w:sz w:val="28"/>
-          <w:szCs w:val="28"/>
-          <w:lang w:val="en-US"/>
-        </w:rPr>
-        <w:t>IoT</w:t>
-      </w:r>
-      <w:proofErr w:type="spellEnd"/>
-      <w:r>
-        <w:rPr>
-          <w:sz w:val="28"/>
-          <w:szCs w:val="28"/>
-          <w:lang w:val="en-US"/>
-        </w:rPr>
-        <w:t xml:space="preserve"> Data Edge Consolidation GE - </w:t>
-      </w:r>
-      <w:proofErr w:type="spellStart"/>
-      <w:r>
-        <w:rPr>
-          <w:sz w:val="28"/>
-          <w:szCs w:val="28"/>
-          <w:lang w:val="en-US"/>
-        </w:rPr>
-        <w:t>Cepheus</w:t>
-      </w:r>
-      <w:proofErr w:type="spellEnd"/>
+      <w:r>
+        <w:rPr>
+          <w:sz w:val="28"/>
+          <w:szCs w:val="28"/>
+          <w:lang w:val="en-US"/>
+        </w:rPr>
+        <w:t>IoT Data Edge Consolidation GE - Cepheus</w:t>
+      </w:r>
     </w:p>
     <w:p>
       <w:pPr>
@@ -266,84 +277,138 @@
     </w:p>
     <w:p>
       <w:pPr>
+        <w:rPr>
+          <w:sz w:val="28"/>
+          <w:szCs w:val="28"/>
+          <w:lang w:val="en-US"/>
+        </w:rPr>
+      </w:pPr>
+      <w:r>
+        <w:rPr>
+          <w:sz w:val="28"/>
+          <w:szCs w:val="28"/>
+          <w:lang w:val="en-US"/>
+        </w:rPr>
+        <w:t xml:space="preserve">     -     </w:t>
+      </w:r>
+      <w:r>
+        <w:rPr>
+          <w:sz w:val="28"/>
+          <w:szCs w:val="28"/>
+          <w:lang w:val="en-US"/>
+        </w:rPr>
+        <w:t xml:space="preserve">Cloud Messaging </w:t>
+      </w:r>
+      <w:r>
+        <w:rPr>
+          <w:sz w:val="28"/>
+          <w:szCs w:val="28"/>
+          <w:lang w:val="en-US"/>
+        </w:rPr>
+        <w:t>–</w:t>
+      </w:r>
+      <w:r>
+        <w:rPr>
+          <w:sz w:val="28"/>
+          <w:szCs w:val="28"/>
+          <w:lang w:val="en-US"/>
+        </w:rPr>
+        <w:t xml:space="preserve"> AEON</w:t>
+      </w:r>
+      <w:r>
+        <w:rPr>
+          <w:sz w:val="28"/>
+          <w:szCs w:val="28"/>
+          <w:lang w:val="en-US"/>
+        </w:rPr>
+        <w:t>: Wilson</w:t>
+      </w:r>
+    </w:p>
+    <w:p>
+      <w:pPr>
+        <w:rPr>
+          <w:sz w:val="28"/>
+          <w:szCs w:val="28"/>
+          <w:lang w:val="en-US"/>
+        </w:rPr>
+      </w:pPr>
+      <w:r>
+        <w:rPr>
+          <w:sz w:val="28"/>
+          <w:szCs w:val="28"/>
+          <w:lang w:val="en-US"/>
+        </w:rPr>
+        <w:t>AEON is a cloud platform to create applications with real time communications channels.</w:t>
+      </w:r>
+    </w:p>
+    <w:p>
+      <w:pPr>
+        <w:rPr>
+          <w:sz w:val="28"/>
+          <w:szCs w:val="28"/>
+          <w:lang w:val="en-US"/>
+        </w:rPr>
+      </w:pPr>
+    </w:p>
+    <w:p>
+      <w:pPr>
         <w:pStyle w:val="SemEspaamento"/>
         <w:rPr>
           <w:b/>
           <w:sz w:val="28"/>
           <w:szCs w:val="28"/>
-          <w:lang w:val="en-US"/>
-        </w:rPr>
-      </w:pPr>
-      <w:proofErr w:type="spellStart"/>
-      <w:r>
-        <w:rPr>
-          <w:b/>
-          <w:sz w:val="28"/>
-          <w:szCs w:val="28"/>
-          <w:lang w:val="en-US"/>
-        </w:rPr>
-        <w:t>Apresentações</w:t>
-      </w:r>
-      <w:proofErr w:type="spellEnd"/>
-      <w:r>
-        <w:rPr>
-          <w:b/>
-          <w:sz w:val="28"/>
-          <w:szCs w:val="28"/>
-          <w:lang w:val="en-US"/>
-        </w:rPr>
-        <w:t xml:space="preserve"> 22/04:</w:t>
+        </w:rPr>
+      </w:pPr>
+      <w:r>
+        <w:rPr>
+          <w:b/>
+          <w:sz w:val="28"/>
+          <w:szCs w:val="28"/>
+        </w:rPr>
+        <w:t xml:space="preserve">Apresentações </w:t>
+      </w:r>
+      <w:r>
+        <w:rPr>
+          <w:b/>
+          <w:sz w:val="28"/>
+          <w:szCs w:val="28"/>
+        </w:rPr>
+        <w:t>06</w:t>
+      </w:r>
+      <w:r>
+        <w:rPr>
+          <w:b/>
+          <w:sz w:val="28"/>
+          <w:szCs w:val="28"/>
+        </w:rPr>
+        <w:t>/0</w:t>
+      </w:r>
+      <w:r>
+        <w:rPr>
+          <w:b/>
+          <w:sz w:val="28"/>
+          <w:szCs w:val="28"/>
+        </w:rPr>
+        <w:t>5</w:t>
+      </w:r>
+      <w:r>
+        <w:rPr>
+          <w:b/>
+          <w:sz w:val="28"/>
+          <w:szCs w:val="28"/>
+        </w:rPr>
+        <w:t>:</w:t>
       </w:r>
     </w:p>
     <w:p>
       <w:pPr>
         <w:pStyle w:val="SemEspaamento"/>
         <w:rPr>
-          <w:lang w:val="en-US"/>
-        </w:rPr>
-      </w:pPr>
-    </w:p>
-    <w:p>
-      <w:pPr>
-        <w:rPr>
-          <w:sz w:val="28"/>
-          <w:szCs w:val="28"/>
-          <w:lang w:val="en-US"/>
-        </w:rPr>
-      </w:pPr>
-      <w:r>
-        <w:rPr>
-          <w:sz w:val="28"/>
-          <w:szCs w:val="28"/>
-          <w:lang w:val="en-US"/>
-        </w:rPr>
-        <w:t xml:space="preserve">     -     </w:t>
-      </w:r>
-      <w:r>
-        <w:rPr>
-          <w:sz w:val="28"/>
-          <w:szCs w:val="28"/>
-          <w:lang w:val="en-US"/>
-        </w:rPr>
-        <w:t>Cloud Messaging - AEON</w:t>
-      </w:r>
-    </w:p>
-    <w:p>
-      <w:pPr>
-        <w:rPr>
-          <w:sz w:val="28"/>
-          <w:szCs w:val="28"/>
-          <w:lang w:val="en-US"/>
-        </w:rPr>
-      </w:pPr>
-      <w:r>
-        <w:rPr>
-          <w:sz w:val="28"/>
-          <w:szCs w:val="28"/>
-          <w:lang w:val="en-US"/>
-        </w:rPr>
-        <w:t>AEON is a cloud platform to create applications with real time communications channels.</w:t>
-      </w:r>
+          <w:b/>
+          <w:sz w:val="28"/>
+          <w:szCs w:val="28"/>
+        </w:rPr>
+      </w:pPr>
     </w:p>
     <w:p>
       <w:pPr>
@@ -364,18 +429,41 @@
           <w:szCs w:val="28"/>
           <w:lang w:val="en-US"/>
         </w:rPr>
-        <w:t>Backend Device Management - IDAS</w:t>
-      </w:r>
-    </w:p>
-    <w:p>
-      <w:pPr>
-        <w:rPr>
-          <w:sz w:val="28"/>
-          <w:szCs w:val="28"/>
-          <w:lang w:val="en-US"/>
-        </w:rPr>
-      </w:pPr>
-      <w:proofErr w:type="gramStart"/>
+        <w:t xml:space="preserve">Backend Device Management </w:t>
+      </w:r>
+      <w:r>
+        <w:rPr>
+          <w:sz w:val="28"/>
+          <w:szCs w:val="28"/>
+          <w:lang w:val="en-US"/>
+        </w:rPr>
+        <w:t>–</w:t>
+      </w:r>
+      <w:r>
+        <w:rPr>
+          <w:sz w:val="28"/>
+          <w:szCs w:val="28"/>
+          <w:lang w:val="en-US"/>
+        </w:rPr>
+        <w:t xml:space="preserve"> IDAS</w:t>
+      </w:r>
+      <w:r>
+        <w:rPr>
+          <w:sz w:val="28"/>
+          <w:szCs w:val="28"/>
+          <w:lang w:val="en-US"/>
+        </w:rPr>
+        <w:t>: Clóvis</w:t>
+      </w:r>
+    </w:p>
+    <w:p>
+      <w:pPr>
+        <w:rPr>
+          <w:sz w:val="28"/>
+          <w:szCs w:val="28"/>
+          <w:lang w:val="en-US"/>
+        </w:rPr>
+      </w:pPr>
       <w:r>
         <w:rPr>
           <w:sz w:val="28"/>
@@ -392,7 +480,6 @@
         </w:rPr>
         <w:t>.</w:t>
       </w:r>
-      <w:proofErr w:type="gramEnd"/>
     </w:p>
     <w:p>
       <w:pPr>
@@ -407,86 +494,55 @@
           <w:lang w:val="en-US"/>
         </w:rPr>
       </w:pPr>
-      <w:proofErr w:type="spellStart"/>
-      <w:r>
-        <w:rPr>
-          <w:sz w:val="28"/>
-          <w:szCs w:val="28"/>
-          <w:lang w:val="en-US"/>
-        </w:rPr>
-        <w:t>BigData</w:t>
-      </w:r>
-      <w:proofErr w:type="spellEnd"/>
-      <w:r>
-        <w:rPr>
-          <w:sz w:val="28"/>
-          <w:szCs w:val="28"/>
-          <w:lang w:val="en-US"/>
-        </w:rPr>
-        <w:t xml:space="preserve"> Analysis - Cosmos</w:t>
-      </w:r>
-    </w:p>
-    <w:p>
-      <w:pPr>
-        <w:rPr>
-          <w:sz w:val="28"/>
-          <w:szCs w:val="28"/>
-          <w:lang w:val="en-US"/>
-        </w:rPr>
-      </w:pPr>
-      <w:r>
-        <w:rPr>
-          <w:sz w:val="28"/>
-          <w:szCs w:val="28"/>
-          <w:lang w:val="en-US"/>
-        </w:rPr>
-        <w:t xml:space="preserve">Monitoring and control of the </w:t>
-      </w:r>
-      <w:proofErr w:type="spellStart"/>
-      <w:r>
-        <w:rPr>
-          <w:sz w:val="28"/>
-          <w:szCs w:val="28"/>
-          <w:lang w:val="en-US"/>
-        </w:rPr>
-        <w:t>BigData</w:t>
-      </w:r>
-      <w:proofErr w:type="spellEnd"/>
-      <w:r>
-        <w:rPr>
-          <w:sz w:val="28"/>
-          <w:szCs w:val="28"/>
-          <w:lang w:val="en-US"/>
-        </w:rPr>
-        <w:t xml:space="preserve"> Analysis GE</w:t>
-      </w:r>
-    </w:p>
-    <w:p>
-      <w:pPr>
-        <w:rPr>
-          <w:sz w:val="28"/>
-          <w:szCs w:val="28"/>
-          <w:lang w:val="en-US"/>
-        </w:rPr>
-      </w:pPr>
-    </w:p>
-    <w:p>
-      <w:pPr>
-        <w:rPr>
-          <w:sz w:val="28"/>
-          <w:szCs w:val="28"/>
-          <w:lang w:val="en-US"/>
-        </w:rPr>
-      </w:pPr>
-    </w:p>
-    <w:p>
-      <w:pPr>
-        <w:rPr>
-          <w:sz w:val="28"/>
-          <w:szCs w:val="28"/>
-          <w:lang w:val="en-US"/>
-        </w:rPr>
-      </w:pPr>
+      <w:r>
+        <w:rPr>
+          <w:sz w:val="28"/>
+          <w:szCs w:val="28"/>
+          <w:lang w:val="en-US"/>
+        </w:rPr>
+        <w:t xml:space="preserve">BigData Analysis </w:t>
+      </w:r>
+      <w:r>
+        <w:rPr>
+          <w:sz w:val="28"/>
+          <w:szCs w:val="28"/>
+          <w:lang w:val="en-US"/>
+        </w:rPr>
+        <w:t>–</w:t>
+      </w:r>
+      <w:r>
+        <w:rPr>
+          <w:sz w:val="28"/>
+          <w:szCs w:val="28"/>
+          <w:lang w:val="en-US"/>
+        </w:rPr>
+        <w:t xml:space="preserve"> Cosmos</w:t>
+      </w:r>
+      <w:r>
+        <w:rPr>
+          <w:sz w:val="28"/>
+          <w:szCs w:val="28"/>
+          <w:lang w:val="en-US"/>
+        </w:rPr>
+        <w:t>: Jairson</w:t>
+      </w:r>
+    </w:p>
+    <w:p>
+      <w:pPr>
+        <w:rPr>
+          <w:sz w:val="28"/>
+          <w:szCs w:val="28"/>
+          <w:lang w:val="en-US"/>
+        </w:rPr>
+      </w:pPr>
+      <w:r>
+        <w:rPr>
+          <w:sz w:val="28"/>
+          <w:szCs w:val="28"/>
+          <w:lang w:val="en-US"/>
+        </w:rPr>
+        <w:t>Monitoring and control of the BigData Analysis GE</w:t>
+      </w:r>
     </w:p>
     <w:p>
       <w:pPr>
@@ -520,15 +576,31 @@
           <w:sz w:val="28"/>
           <w:szCs w:val="28"/>
         </w:rPr>
-        <w:t>29</w:t>
-      </w:r>
-      <w:r>
-        <w:rPr>
-          <w:b/>
-          <w:sz w:val="28"/>
-          <w:szCs w:val="28"/>
-        </w:rPr>
-        <w:t>/04:</w:t>
+        <w:t>13</w:t>
+      </w:r>
+      <w:r>
+        <w:rPr>
+          <w:b/>
+          <w:sz w:val="28"/>
+          <w:szCs w:val="28"/>
+        </w:rPr>
+        <w:t>/0</w:t>
+      </w:r>
+      <w:r>
+        <w:rPr>
+          <w:b/>
+          <w:sz w:val="28"/>
+          <w:szCs w:val="28"/>
+        </w:rPr>
+        <w:t>5</w:t>
+      </w:r>
+      <w:r>
+        <w:rPr>
+          <w:b/>
+          <w:sz w:val="28"/>
+          <w:szCs w:val="28"/>
+        </w:rPr>
+        <w:t>:</w:t>
       </w:r>
     </w:p>
     <w:p>
@@ -552,6 +624,22 @@
         </w:rPr>
         <w:t>CKAN</w:t>
       </w:r>
+      <w:r>
+        <w:rPr>
+          <w:sz w:val="28"/>
+          <w:szCs w:val="28"/>
+          <w:lang w:val="en-US"/>
+        </w:rPr>
+        <w:t>:  Júlio</w:t>
+      </w:r>
+      <w:r>
+        <w:rPr>
+          <w:sz w:val="28"/>
+          <w:szCs w:val="28"/>
+          <w:lang w:val="en-US"/>
+        </w:rPr>
+        <w:t xml:space="preserve"> César</w:t>
+      </w:r>
     </w:p>
     <w:p>
       <w:pPr>
@@ -595,50 +683,24 @@
           <w:sz w:val="28"/>
           <w:szCs w:val="28"/>
         </w:rPr>
-        <w:t xml:space="preserve">GIS Data </w:t>
-      </w:r>
-      <w:proofErr w:type="spellStart"/>
-      <w:r>
-        <w:rPr>
-          <w:sz w:val="28"/>
-          <w:szCs w:val="28"/>
-        </w:rPr>
-        <w:t>Provider</w:t>
-      </w:r>
-      <w:proofErr w:type="spellEnd"/>
-      <w:r>
-        <w:rPr>
-          <w:sz w:val="28"/>
-          <w:szCs w:val="28"/>
-        </w:rPr>
-        <w:t xml:space="preserve"> - </w:t>
-      </w:r>
-      <w:proofErr w:type="spellStart"/>
-      <w:r>
-        <w:rPr>
-          <w:sz w:val="28"/>
-          <w:szCs w:val="28"/>
-        </w:rPr>
-        <w:t>Geoserver</w:t>
-      </w:r>
-      <w:proofErr w:type="spellEnd"/>
-      <w:r>
-        <w:rPr>
-          <w:sz w:val="28"/>
-          <w:szCs w:val="28"/>
-        </w:rPr>
-        <w:t>/3D</w:t>
-      </w:r>
-    </w:p>
-    <w:p>
-      <w:pPr>
-        <w:rPr>
-          <w:sz w:val="28"/>
-          <w:szCs w:val="28"/>
-          <w:lang w:val="en-US"/>
-        </w:rPr>
-      </w:pPr>
-      <w:proofErr w:type="gramStart"/>
+        <w:t>GIS Data Provider - Geoserver/3D</w:t>
+      </w:r>
+      <w:r>
+        <w:rPr>
+          <w:sz w:val="28"/>
+          <w:szCs w:val="28"/>
+        </w:rPr>
+        <w:t>: Clivison</w:t>
+      </w:r>
+    </w:p>
+    <w:p>
+      <w:pPr>
+        <w:rPr>
+          <w:sz w:val="28"/>
+          <w:szCs w:val="28"/>
+          <w:lang w:val="en-US"/>
+        </w:rPr>
+      </w:pPr>
       <w:r>
         <w:rPr>
           <w:sz w:val="28"/>
@@ -655,7 +717,56 @@
         </w:rPr>
         <w:t>.</w:t>
       </w:r>
-      <w:proofErr w:type="gramEnd"/>
+    </w:p>
+    <w:p>
+      <w:pPr>
+        <w:pStyle w:val="SemEspaamento"/>
+        <w:rPr>
+          <w:b/>
+          <w:sz w:val="28"/>
+          <w:szCs w:val="28"/>
+        </w:rPr>
+      </w:pPr>
+      <w:r>
+        <w:rPr>
+          <w:b/>
+          <w:sz w:val="28"/>
+          <w:szCs w:val="28"/>
+        </w:rPr>
+        <w:t xml:space="preserve">Apresentações </w:t>
+      </w:r>
+      <w:r>
+        <w:rPr>
+          <w:b/>
+          <w:sz w:val="28"/>
+          <w:szCs w:val="28"/>
+        </w:rPr>
+        <w:t>20/</w:t>
+      </w:r>
+      <w:r>
+        <w:rPr>
+          <w:b/>
+          <w:sz w:val="28"/>
+          <w:szCs w:val="28"/>
+        </w:rPr>
+        <w:t>0</w:t>
+      </w:r>
+      <w:r>
+        <w:rPr>
+          <w:b/>
+          <w:sz w:val="28"/>
+          <w:szCs w:val="28"/>
+        </w:rPr>
+        <w:t>5</w:t>
+      </w:r>
+      <w:r>
+        <w:rPr>
+          <w:b/>
+          <w:sz w:val="28"/>
+          <w:szCs w:val="28"/>
+        </w:rPr>
+        <w:t>:</w:t>
+      </w:r>
     </w:p>
     <w:p>
       <w:pPr>
@@ -676,18 +787,32 @@
           <w:szCs w:val="28"/>
           <w:lang w:val="en-US"/>
         </w:rPr>
-        <w:t xml:space="preserve">Stream-oriented - </w:t>
-      </w:r>
-      <w:proofErr w:type="spellStart"/>
-      <w:r>
-        <w:rPr>
-          <w:sz w:val="28"/>
-          <w:szCs w:val="28"/>
-          <w:lang w:val="en-US"/>
-        </w:rPr>
-        <w:t>Kurento</w:t>
-      </w:r>
-      <w:proofErr w:type="spellEnd"/>
+        <w:t xml:space="preserve">Stream-oriented </w:t>
+      </w:r>
+      <w:r>
+        <w:rPr>
+          <w:sz w:val="28"/>
+          <w:szCs w:val="28"/>
+          <w:lang w:val="en-US"/>
+        </w:rPr>
+        <w:t>–</w:t>
+      </w:r>
+      <w:r>
+        <w:rPr>
+          <w:sz w:val="28"/>
+          <w:szCs w:val="28"/>
+          <w:lang w:val="en-US"/>
+        </w:rPr>
+        <w:t xml:space="preserve"> Kurento</w:t>
+      </w:r>
+      <w:r>
+        <w:rPr>
+          <w:sz w:val="28"/>
+          <w:szCs w:val="28"/>
+          <w:lang w:val="en-US"/>
+        </w:rPr>
+        <w:t>:</w:t>
+      </w:r>
     </w:p>
     <w:p>
       <w:pPr>
@@ -708,62 +833,14 @@
     </w:p>
     <w:p>
       <w:pPr>
-        <w:rPr>
-          <w:sz w:val="28"/>
-          <w:szCs w:val="28"/>
-          <w:lang w:val="en-US"/>
-        </w:rPr>
-      </w:pPr>
-    </w:p>
-    <w:p>
-      <w:pPr>
         <w:pStyle w:val="SemEspaamento"/>
         <w:rPr>
           <w:b/>
           <w:sz w:val="28"/>
           <w:szCs w:val="28"/>
-        </w:rPr>
-      </w:pPr>
-      <w:r>
-        <w:rPr>
-          <w:b/>
-          <w:sz w:val="28"/>
-          <w:szCs w:val="28"/>
-        </w:rPr>
-        <w:t xml:space="preserve">Apresentações </w:t>
-      </w:r>
-      <w:r>
-        <w:rPr>
-          <w:b/>
-          <w:sz w:val="28"/>
-          <w:szCs w:val="28"/>
-        </w:rPr>
-        <w:t>06</w:t>
-      </w:r>
-      <w:r>
-        <w:rPr>
-          <w:b/>
-          <w:sz w:val="28"/>
-          <w:szCs w:val="28"/>
-        </w:rPr>
-        <w:t>/0</w:t>
-      </w:r>
-      <w:r>
-        <w:rPr>
-          <w:b/>
-          <w:sz w:val="28"/>
-          <w:szCs w:val="28"/>
-        </w:rPr>
-        <w:t>5</w:t>
-      </w:r>
-      <w:r>
-        <w:rPr>
-          <w:b/>
-          <w:sz w:val="28"/>
-          <w:szCs w:val="28"/>
-        </w:rPr>
-        <w:t>:</w:t>
-      </w:r>
+          <w:lang w:val="en-US"/>
+        </w:rPr>
+      </w:pPr>
     </w:p>
     <w:p>
       <w:pPr>
@@ -784,7 +861,31 @@
           <w:szCs w:val="28"/>
           <w:lang w:val="en-US"/>
         </w:rPr>
-        <w:t>PEP Proxy - Wilma</w:t>
+        <w:t xml:space="preserve">PEP Proxy </w:t>
+      </w:r>
+      <w:r>
+        <w:rPr>
+          <w:sz w:val="28"/>
+          <w:szCs w:val="28"/>
+          <w:lang w:val="en-US"/>
+        </w:rPr>
+        <w:t>–</w:t>
+      </w:r>
+      <w:r>
+        <w:rPr>
+          <w:sz w:val="28"/>
+          <w:szCs w:val="28"/>
+          <w:lang w:val="en-US"/>
+        </w:rPr>
+        <w:t xml:space="preserve"> Wilma</w:t>
+      </w:r>
+      <w:r>
+        <w:rPr>
+          <w:sz w:val="28"/>
+          <w:szCs w:val="28"/>
+          <w:lang w:val="en-US"/>
+        </w:rPr>
+        <w:t>:</w:t>
       </w:r>
     </w:p>
     <w:p>
@@ -811,6 +912,65 @@
         </w:rPr>
         <w:t>.</w:t>
       </w:r>
+    </w:p>
+    <w:p>
+      <w:pPr>
+        <w:pStyle w:val="SemEspaamento"/>
+        <w:rPr>
+          <w:b/>
+          <w:sz w:val="28"/>
+          <w:szCs w:val="28"/>
+        </w:rPr>
+      </w:pPr>
+      <w:r>
+        <w:rPr>
+          <w:b/>
+          <w:sz w:val="28"/>
+          <w:szCs w:val="28"/>
+        </w:rPr>
+        <w:t xml:space="preserve">Apresentações </w:t>
+      </w:r>
+      <w:r>
+        <w:rPr>
+          <w:b/>
+          <w:sz w:val="28"/>
+          <w:szCs w:val="28"/>
+        </w:rPr>
+        <w:t>27</w:t>
+      </w:r>
+      <w:r>
+        <w:rPr>
+          <w:b/>
+          <w:sz w:val="28"/>
+          <w:szCs w:val="28"/>
+        </w:rPr>
+        <w:t>/0</w:t>
+      </w:r>
+      <w:r>
+        <w:rPr>
+          <w:b/>
+          <w:sz w:val="28"/>
+          <w:szCs w:val="28"/>
+        </w:rPr>
+        <w:t>5</w:t>
+      </w:r>
+      <w:r>
+        <w:rPr>
+          <w:b/>
+          <w:sz w:val="28"/>
+          <w:szCs w:val="28"/>
+        </w:rPr>
+        <w:t>:</w:t>
+      </w:r>
+    </w:p>
+    <w:p>
+      <w:pPr>
+        <w:rPr>
+          <w:sz w:val="28"/>
+          <w:szCs w:val="28"/>
+          <w:lang w:val="en-US"/>
+        </w:rPr>
+      </w:pPr>
     </w:p>
     <w:p>
       <w:pPr>
@@ -833,6 +993,14 @@
         </w:rPr>
         <w:t>Security Monitoring</w:t>
       </w:r>
+      <w:r>
+        <w:rPr>
+          <w:sz w:val="28"/>
+          <w:szCs w:val="28"/>
+          <w:lang w:val="en-US"/>
+        </w:rPr>
+        <w:t>: Sarita</w:t>
+      </w:r>
     </w:p>
     <w:p>
       <w:pPr>
@@ -872,23 +1040,21 @@
           <w:lang w:val="en-US"/>
         </w:rPr>
       </w:pPr>
-      <w:proofErr w:type="spellStart"/>
-      <w:r>
-        <w:rPr>
-          <w:sz w:val="28"/>
-          <w:szCs w:val="28"/>
-          <w:lang w:val="en-US"/>
-        </w:rPr>
-        <w:t>Kiara</w:t>
-      </w:r>
-      <w:proofErr w:type="spellEnd"/>
-      <w:r>
-        <w:rPr>
-          <w:sz w:val="28"/>
-          <w:szCs w:val="28"/>
-          <w:lang w:val="en-US"/>
-        </w:rPr>
-        <w:t xml:space="preserve"> Advanced Middleware</w:t>
+      <w:r>
+        <w:rPr>
+          <w:sz w:val="28"/>
+          <w:szCs w:val="28"/>
+          <w:lang w:val="en-US"/>
+        </w:rPr>
+        <w:t>Kiara Advanced Middleware</w:t>
+      </w:r>
+      <w:r>
+        <w:rPr>
+          <w:sz w:val="28"/>
+          <w:szCs w:val="28"/>
+          <w:lang w:val="en-US"/>
+        </w:rPr>
+        <w:t>:</w:t>
       </w:r>
     </w:p>
     <w:p>
@@ -959,7 +1125,6 @@
           <w:sz w:val="28"/>
           <w:szCs w:val="28"/>
         </w:rPr>
-        <w:lastRenderedPageBreak/>
         <w:t xml:space="preserve">Apresentações </w:t>
       </w:r>
       <w:r>
@@ -968,7 +1133,7 @@
           <w:sz w:val="28"/>
           <w:szCs w:val="28"/>
         </w:rPr>
-        <w:t>13</w:t>
+        <w:t>03</w:t>
       </w:r>
       <w:r>
         <w:rPr>
@@ -984,7 +1149,7 @@
           <w:sz w:val="28"/>
           <w:szCs w:val="28"/>
         </w:rPr>
-        <w:t>5</w:t>
+        <w:t>6</w:t>
       </w:r>
       <w:r>
         <w:rPr>
@@ -1008,7 +1173,6 @@
           <w:lang w:val="en-US"/>
         </w:rPr>
       </w:pPr>
-      <w:proofErr w:type="spellStart"/>
       <w:r>
         <w:rPr>
           <w:sz w:val="28"/>
@@ -1017,67 +1181,38 @@
         </w:rPr>
         <w:t>Docker</w:t>
       </w:r>
-      <w:proofErr w:type="spellEnd"/>
-    </w:p>
-    <w:p>
-      <w:pPr>
-        <w:rPr>
-          <w:sz w:val="28"/>
-          <w:szCs w:val="28"/>
-          <w:lang w:val="en-US"/>
-        </w:rPr>
-      </w:pPr>
-      <w:r>
-        <w:rPr>
-          <w:sz w:val="28"/>
-          <w:szCs w:val="28"/>
-          <w:lang w:val="en-US"/>
-        </w:rPr>
-        <w:t xml:space="preserve">Self-service provisioning and life cycle management of </w:t>
-      </w:r>
-      <w:proofErr w:type="spellStart"/>
-      <w:r>
-        <w:rPr>
-          <w:sz w:val="28"/>
-          <w:szCs w:val="28"/>
-          <w:lang w:val="en-US"/>
-        </w:rPr>
-        <w:t>docker</w:t>
-      </w:r>
-      <w:proofErr w:type="spellEnd"/>
-      <w:r>
-        <w:rPr>
-          <w:sz w:val="28"/>
-          <w:szCs w:val="28"/>
-          <w:lang w:val="en-US"/>
-        </w:rPr>
-        <w:t xml:space="preserve"> hosts, clusters, and containers and associated compute, storage and network res</w:t>
-      </w:r>
-      <w:r>
-        <w:rPr>
-          <w:sz w:val="28"/>
-          <w:szCs w:val="28"/>
-          <w:lang w:val="en-US"/>
-        </w:rPr>
-        <w:t xml:space="preserve">ources, based on the </w:t>
-      </w:r>
-      <w:proofErr w:type="spellStart"/>
-      <w:r>
-        <w:rPr>
-          <w:sz w:val="28"/>
-          <w:szCs w:val="28"/>
-          <w:lang w:val="en-US"/>
-        </w:rPr>
-        <w:t>Docker</w:t>
-      </w:r>
-      <w:proofErr w:type="spellEnd"/>
-      <w:r>
-        <w:rPr>
-          <w:sz w:val="28"/>
-          <w:szCs w:val="28"/>
-          <w:lang w:val="en-US"/>
-        </w:rPr>
-        <w:t xml:space="preserve"> API.</w:t>
+      <w:r>
+        <w:rPr>
+          <w:sz w:val="28"/>
+          <w:szCs w:val="28"/>
+          <w:lang w:val="en-US"/>
+        </w:rPr>
+        <w:t xml:space="preserve"> : lubnnia morais </w:t>
+      </w:r>
+    </w:p>
+    <w:p>
+      <w:pPr>
+        <w:rPr>
+          <w:sz w:val="28"/>
+          <w:szCs w:val="28"/>
+          <w:lang w:val="en-US"/>
+        </w:rPr>
+      </w:pPr>
+      <w:r>
+        <w:rPr>
+          <w:sz w:val="28"/>
+          <w:szCs w:val="28"/>
+          <w:lang w:val="en-US"/>
+        </w:rPr>
+        <w:t>Self-service provisioning and life cycle management of docker hosts, clusters, and containers and associated compute, storage and network res</w:t>
+      </w:r>
+      <w:r>
+        <w:rPr>
+          <w:sz w:val="28"/>
+          <w:szCs w:val="28"/>
+          <w:lang w:val="en-US"/>
+        </w:rPr>
+        <w:t>ources, based on the Docker API.</w:t>
       </w:r>
     </w:p>
     <w:p>
@@ -1093,61 +1228,55 @@
           <w:lang w:val="en-US"/>
         </w:rPr>
       </w:pPr>
-      <w:proofErr w:type="spellStart"/>
-      <w:r>
-        <w:rPr>
-          <w:sz w:val="28"/>
-          <w:szCs w:val="28"/>
-          <w:lang w:val="en-US"/>
-        </w:rPr>
-        <w:t>PaaS</w:t>
-      </w:r>
-      <w:proofErr w:type="spellEnd"/>
-      <w:r>
-        <w:rPr>
-          <w:sz w:val="28"/>
-          <w:szCs w:val="28"/>
-          <w:lang w:val="en-US"/>
-        </w:rPr>
-        <w:t xml:space="preserve"> Manager - Pegasus</w:t>
-      </w:r>
-    </w:p>
-    <w:p>
-      <w:pPr>
-        <w:rPr>
-          <w:sz w:val="28"/>
-          <w:szCs w:val="28"/>
-          <w:lang w:val="en-US"/>
-        </w:rPr>
-      </w:pPr>
-      <w:proofErr w:type="gramStart"/>
-      <w:r>
-        <w:rPr>
-          <w:sz w:val="28"/>
-          <w:szCs w:val="28"/>
-          <w:lang w:val="en-US"/>
-        </w:rPr>
-        <w:t xml:space="preserve">Self-Service provisioning and life cycle management of middleware including the provisioning of the required virtual resources at </w:t>
-      </w:r>
-      <w:proofErr w:type="spellStart"/>
-      <w:r>
-        <w:rPr>
-          <w:sz w:val="28"/>
-          <w:szCs w:val="28"/>
-          <w:lang w:val="en-US"/>
-        </w:rPr>
-        <w:t>IaaS</w:t>
-      </w:r>
-      <w:proofErr w:type="spellEnd"/>
-      <w:r>
-        <w:rPr>
-          <w:sz w:val="28"/>
-          <w:szCs w:val="28"/>
-          <w:lang w:val="en-US"/>
-        </w:rPr>
-        <w:t xml:space="preserve"> and configuration of the whole software stack on that virtual resources.</w:t>
-      </w:r>
-      <w:proofErr w:type="gramEnd"/>
+      <w:r>
+        <w:rPr>
+          <w:sz w:val="28"/>
+          <w:szCs w:val="28"/>
+          <w:lang w:val="en-US"/>
+        </w:rPr>
+        <w:t xml:space="preserve">PaaS Manager </w:t>
+      </w:r>
+      <w:r>
+        <w:rPr>
+          <w:sz w:val="28"/>
+          <w:szCs w:val="28"/>
+          <w:lang w:val="en-US"/>
+        </w:rPr>
+        <w:t>–</w:t>
+      </w:r>
+      <w:r>
+        <w:rPr>
+          <w:sz w:val="28"/>
+          <w:szCs w:val="28"/>
+          <w:lang w:val="en-US"/>
+        </w:rPr>
+        <w:t xml:space="preserve"> Pegasus</w:t>
+      </w:r>
+      <w:r>
+        <w:rPr>
+          <w:sz w:val="28"/>
+          <w:szCs w:val="28"/>
+          <w:lang w:val="en-US"/>
+        </w:rPr>
+        <w:t>: rosiberto gonçalves</w:t>
+      </w:r>
+    </w:p>
+    <w:p>
+      <w:pPr>
+        <w:rPr>
+          <w:sz w:val="28"/>
+          <w:szCs w:val="28"/>
+          <w:lang w:val="en-US"/>
+        </w:rPr>
+      </w:pPr>
+      <w:r>
+        <w:rPr>
+          <w:sz w:val="28"/>
+          <w:szCs w:val="28"/>
+          <w:lang w:val="en-US"/>
+        </w:rPr>
+        <w:t>Self-Service provisioning and life cycle management of middleware including the provisioning of the required virtual resources at IaaS and configuration of the whole software stack on that virtual resources.</w:t>
+      </w:r>
     </w:p>
     <w:sectPr>
       <w:pgSz w:w="11906" w:h="16838"/>

--- a/Docs/Seminários.docx
+++ b/Docs/Seminários.docx
@@ -126,6 +126,16 @@
     </w:p>
     <w:p>
       <w:pPr>
+        <w:pStyle w:val="SemEspaamento"/>
+        <w:rPr>
+          <w:b/>
+          <w:sz w:val="28"/>
+          <w:szCs w:val="28"/>
+        </w:rPr>
+      </w:pPr>
+    </w:p>
+    <w:p>
+      <w:pPr>
         <w:pStyle w:val="PargrafodaLista"/>
         <w:numPr>
           <w:ilvl w:val="0"/>
@@ -143,32 +153,56 @@
           <w:szCs w:val="28"/>
           <w:lang w:val="en-US"/>
         </w:rPr>
-        <w:t>IoT Broker</w:t>
-      </w:r>
-      <w:r>
-        <w:rPr>
-          <w:sz w:val="28"/>
-          <w:szCs w:val="28"/>
-          <w:lang w:val="en-US"/>
-        </w:rPr>
-        <w:t xml:space="preserve"> (Orion): Flávio</w:t>
-      </w:r>
-    </w:p>
-    <w:p>
-      <w:pPr>
-        <w:rPr>
-          <w:sz w:val="28"/>
-          <w:szCs w:val="28"/>
-          <w:lang w:val="en-US"/>
-        </w:rPr>
-      </w:pPr>
-      <w:r>
-        <w:rPr>
-          <w:sz w:val="28"/>
-          <w:szCs w:val="28"/>
-          <w:lang w:val="en-US"/>
-        </w:rPr>
-        <w:t>The IoT Broker is a middleware component enabling applications to retrieve aggregated information from Internet-of-Things installations that consist of a multitude of devices and gateways.</w:t>
+        <w:t xml:space="preserve">Backend Device Management </w:t>
+      </w:r>
+      <w:r>
+        <w:rPr>
+          <w:sz w:val="28"/>
+          <w:szCs w:val="28"/>
+          <w:lang w:val="en-US"/>
+        </w:rPr>
+        <w:t>–</w:t>
+      </w:r>
+      <w:r>
+        <w:rPr>
+          <w:sz w:val="28"/>
+          <w:szCs w:val="28"/>
+          <w:lang w:val="en-US"/>
+        </w:rPr>
+        <w:t xml:space="preserve"> IDAS</w:t>
+      </w:r>
+      <w:r>
+        <w:rPr>
+          <w:sz w:val="28"/>
+          <w:szCs w:val="28"/>
+          <w:lang w:val="en-US"/>
+        </w:rPr>
+        <w:t>: Flávio</w:t>
+      </w:r>
+    </w:p>
+    <w:p>
+      <w:pPr>
+        <w:rPr>
+          <w:sz w:val="28"/>
+          <w:szCs w:val="28"/>
+          <w:lang w:val="en-US"/>
+        </w:rPr>
+      </w:pPr>
+      <w:r>
+        <w:rPr>
+          <w:sz w:val="28"/>
+          <w:szCs w:val="28"/>
+          <w:lang w:val="en-US"/>
+        </w:rPr>
+        <w:t>Backend Device Management</w:t>
+      </w:r>
+      <w:r>
+        <w:rPr>
+          <w:sz w:val="28"/>
+          <w:szCs w:val="28"/>
+          <w:lang w:val="en-US"/>
+        </w:rPr>
+        <w:t>.</w:t>
       </w:r>
     </w:p>
     <w:p>
@@ -402,16 +436,6 @@
     </w:p>
     <w:p>
       <w:pPr>
-        <w:pStyle w:val="SemEspaamento"/>
-        <w:rPr>
-          <w:b/>
-          <w:sz w:val="28"/>
-          <w:szCs w:val="28"/>
-        </w:rPr>
-      </w:pPr>
-    </w:p>
-    <w:p>
-      <w:pPr>
         <w:pStyle w:val="PargrafodaLista"/>
         <w:numPr>
           <w:ilvl w:val="0"/>
@@ -429,57 +453,42 @@
           <w:szCs w:val="28"/>
           <w:lang w:val="en-US"/>
         </w:rPr>
-        <w:t xml:space="preserve">Backend Device Management </w:t>
-      </w:r>
-      <w:r>
-        <w:rPr>
-          <w:sz w:val="28"/>
-          <w:szCs w:val="28"/>
-          <w:lang w:val="en-US"/>
-        </w:rPr>
-        <w:t>–</w:t>
-      </w:r>
-      <w:r>
-        <w:rPr>
-          <w:sz w:val="28"/>
-          <w:szCs w:val="28"/>
-          <w:lang w:val="en-US"/>
-        </w:rPr>
-        <w:t xml:space="preserve"> IDAS</w:t>
-      </w:r>
-      <w:r>
-        <w:rPr>
-          <w:sz w:val="28"/>
-          <w:szCs w:val="28"/>
-          <w:lang w:val="en-US"/>
-        </w:rPr>
-        <w:t>: Clóvis</w:t>
-      </w:r>
-    </w:p>
-    <w:p>
-      <w:pPr>
-        <w:rPr>
-          <w:sz w:val="28"/>
-          <w:szCs w:val="28"/>
-          <w:lang w:val="en-US"/>
-        </w:rPr>
-      </w:pPr>
-      <w:r>
-        <w:rPr>
-          <w:sz w:val="28"/>
-          <w:szCs w:val="28"/>
-          <w:lang w:val="en-US"/>
-        </w:rPr>
-        <w:t>Backend Device Management</w:t>
-      </w:r>
-      <w:r>
-        <w:rPr>
-          <w:sz w:val="28"/>
-          <w:szCs w:val="28"/>
-          <w:lang w:val="en-US"/>
-        </w:rPr>
-        <w:t>.</w:t>
-      </w:r>
+        <w:t>IoT Broker</w:t>
+      </w:r>
+      <w:r>
+        <w:rPr>
+          <w:sz w:val="28"/>
+          <w:szCs w:val="28"/>
+          <w:lang w:val="en-US"/>
+        </w:rPr>
+        <w:t xml:space="preserve"> (Orion): Clóvis</w:t>
+      </w:r>
+    </w:p>
+    <w:p>
+      <w:pPr>
+        <w:rPr>
+          <w:sz w:val="28"/>
+          <w:szCs w:val="28"/>
+          <w:lang w:val="en-US"/>
+        </w:rPr>
+      </w:pPr>
+      <w:r>
+        <w:rPr>
+          <w:sz w:val="28"/>
+          <w:szCs w:val="28"/>
+          <w:lang w:val="en-US"/>
+        </w:rPr>
+        <w:t>The IoT Broker is a middleware component enabling applications to retrieve aggregated information from Internet-of-Things installations that consist of a multitude of devices and gateways.</w:t>
+      </w:r>
+    </w:p>
+    <w:p>
+      <w:pPr>
+        <w:rPr>
+          <w:sz w:val="28"/>
+          <w:szCs w:val="28"/>
+          <w:lang w:val="en-US"/>
+        </w:rPr>
+      </w:pPr>
     </w:p>
     <w:p>
       <w:pPr>
@@ -541,6 +550,7 @@
           <w:szCs w:val="28"/>
           <w:lang w:val="en-US"/>
         </w:rPr>
+        <w:lastRenderedPageBreak/>
         <w:t>Monitoring and control of the BigData Analysis GE</w:t>
       </w:r>
     </w:p>

--- a/Docs/Seminários.docx
+++ b/Docs/Seminários.docx
@@ -1,6 +1,6 @@
 
 <file path=word/document.xml><?xml version="1.0" encoding="utf-8"?>
-<w:document xmlns:wpc="http://schemas.microsoft.com/office/word/2010/wordprocessingCanvas" xmlns:cx="http://schemas.microsoft.com/office/drawing/2014/chartex" xmlns:cx1="http://schemas.microsoft.com/office/drawing/2015/9/8/chartex" xmlns:cx2="http://schemas.microsoft.com/office/drawing/2015/10/21/chartex" xmlns:mc="http://schemas.openxmlformats.org/markup-compatibility/2006" xmlns:o="urn:schemas-microsoft-com:office:office" xmlns:r="http://schemas.openxmlformats.org/officeDocument/2006/relationships" xmlns:m="http://schemas.openxmlformats.org/officeDocument/2006/math" xmlns:v="urn:schemas-microsoft-com:vml" xmlns:wp14="http://schemas.microsoft.com/office/word/2010/wordprocessingDrawing" xmlns:wp="http://schemas.openxmlformats.org/drawingml/2006/wordprocessingDrawing" xmlns:w10="urn:schemas-microsoft-com:office:word" xmlns:w="http://schemas.openxmlformats.org/wordprocessingml/2006/main" xmlns:w14="http://schemas.microsoft.com/office/word/2010/wordml" xmlns:w15="http://schemas.microsoft.com/office/word/2012/wordml" xmlns:w16se="http://schemas.microsoft.com/office/word/2015/wordml/symex" xmlns:wpg="http://schemas.microsoft.com/office/word/2010/wordprocessingGroup" xmlns:wpi="http://schemas.microsoft.com/office/word/2010/wordprocessingInk" xmlns:wne="http://schemas.microsoft.com/office/word/2006/wordml" xmlns:wps="http://schemas.microsoft.com/office/word/2010/wordprocessingShape" mc:Ignorable="w14 w15 w16se wp14">
+<w:document xmlns:wpc="http://schemas.microsoft.com/office/word/2010/wordprocessingCanvas" xmlns:mc="http://schemas.openxmlformats.org/markup-compatibility/2006" xmlns:o="urn:schemas-microsoft-com:office:office" xmlns:r="http://schemas.openxmlformats.org/officeDocument/2006/relationships" xmlns:m="http://schemas.openxmlformats.org/officeDocument/2006/math" xmlns:v="urn:schemas-microsoft-com:vml" xmlns:wp14="http://schemas.microsoft.com/office/word/2010/wordprocessingDrawing" xmlns:wp="http://schemas.openxmlformats.org/drawingml/2006/wordprocessingDrawing" xmlns:w10="urn:schemas-microsoft-com:office:word" xmlns:w="http://schemas.openxmlformats.org/wordprocessingml/2006/main" xmlns:w14="http://schemas.microsoft.com/office/word/2010/wordml" xmlns:w15="http://schemas.microsoft.com/office/word/2012/wordml" xmlns:wpg="http://schemas.microsoft.com/office/word/2010/wordprocessingGroup" xmlns:wpi="http://schemas.microsoft.com/office/word/2010/wordprocessingInk" xmlns:wne="http://schemas.microsoft.com/office/word/2006/wordml" xmlns:wps="http://schemas.microsoft.com/office/word/2010/wordprocessingShape" mc:Ignorable="w14 w15 wp14">
   <w:body>
     <w:p>
       <w:pPr>
@@ -260,52 +260,14 @@
     <w:p>
       <w:pPr>
         <w:spacing w:after="0" w:line="240" w:lineRule="auto"/>
-        <w:jc w:val="center"/>
-        <w:rPr>
-          <w:rFonts w:ascii="Times New Roman" w:hAnsi="Times New Roman" w:cs="Times New Roman"/>
-          <w:sz w:val="24"/>
-        </w:rPr>
-      </w:pPr>
-      <w:r>
-        <w:rPr>
-          <w:rFonts w:ascii="Times New Roman" w:hAnsi="Times New Roman" w:cs="Times New Roman"/>
-          <w:sz w:val="24"/>
-        </w:rPr>
-        <w:t xml:space="preserve">Os temas em </w:t>
-      </w:r>
-      <w:r>
-        <w:rPr>
-          <w:rFonts w:ascii="Times New Roman" w:hAnsi="Times New Roman" w:cs="Times New Roman"/>
-          <w:b/>
-          <w:color w:val="FF0000"/>
-          <w:sz w:val="24"/>
-        </w:rPr>
-        <w:t>vermelho</w:t>
-      </w:r>
-      <w:r>
-        <w:rPr>
-          <w:rFonts w:ascii="Times New Roman" w:hAnsi="Times New Roman" w:cs="Times New Roman"/>
-          <w:sz w:val="24"/>
-        </w:rPr>
-        <w:t xml:space="preserve">, estão sem alunos. Caso você ainda esteja sem tema para o seminário, escolha um dos marcados, coloque seu nome e troque a cor para </w:t>
-      </w:r>
-      <w:r>
-        <w:rPr>
-          <w:rFonts w:ascii="Times New Roman" w:hAnsi="Times New Roman" w:cs="Times New Roman"/>
-          <w:b/>
-          <w:sz w:val="24"/>
-        </w:rPr>
-        <w:t>preto</w:t>
-      </w:r>
-      <w:bookmarkStart w:id="0" w:name="_GoBack"/>
-      <w:r>
-        <w:rPr>
-          <w:rFonts w:ascii="Times New Roman" w:hAnsi="Times New Roman" w:cs="Times New Roman"/>
-          <w:sz w:val="24"/>
-        </w:rPr>
-        <w:t>.</w:t>
-      </w:r>
-      <w:bookmarkEnd w:id="0"/>
+        <w:jc w:val="both"/>
+        <w:rPr>
+          <w:rFonts w:ascii="Times New Roman" w:hAnsi="Times New Roman" w:cs="Times New Roman"/>
+          <w:sz w:val="24"/>
+        </w:rPr>
+      </w:pPr>
+      <w:bookmarkStart w:id="0" w:name="OLE_LINK1"/>
+      <w:bookmarkStart w:id="1" w:name="OLE_LINK2"/>
     </w:p>
     <w:p>
       <w:pPr>
@@ -318,8 +280,6 @@
           <w:sz w:val="24"/>
         </w:rPr>
       </w:pPr>
-      <w:bookmarkStart w:id="1" w:name="OLE_LINK1"/>
-      <w:bookmarkStart w:id="2" w:name="OLE_LINK2"/>
     </w:p>
     <w:p>
       <w:pPr>
@@ -538,8 +498,8 @@
         </w:rPr>
       </w:pPr>
     </w:p>
+    <w:bookmarkEnd w:id="0"/>
     <w:bookmarkEnd w:id="1"/>
-    <w:bookmarkEnd w:id="2"/>
     <w:p>
       <w:pPr>
         <w:spacing w:after="0" w:line="240" w:lineRule="auto"/>
@@ -558,7 +518,7 @@
           <w:i/>
           <w:sz w:val="24"/>
         </w:rPr>
-        <w:t xml:space="preserve">Dia </w:t>
+        <w:t>Dia 02</w:t>
       </w:r>
       <w:r>
         <w:rPr>
@@ -567,7 +527,7 @@
           <w:i/>
           <w:sz w:val="24"/>
         </w:rPr>
-        <w:t>29</w:t>
+        <w:t>/0</w:t>
       </w:r>
       <w:r>
         <w:rPr>
@@ -576,7 +536,7 @@
           <w:i/>
           <w:sz w:val="24"/>
         </w:rPr>
-        <w:t>/04</w:t>
+        <w:t>5</w:t>
       </w:r>
     </w:p>
     <w:p>
@@ -793,6 +753,868 @@
           <w:i/>
           <w:sz w:val="24"/>
         </w:rPr>
+        <w:t>Dia 06/05</w:t>
+      </w:r>
+    </w:p>
+    <w:p>
+      <w:pPr>
+        <w:spacing w:after="0" w:line="240" w:lineRule="auto"/>
+        <w:jc w:val="both"/>
+        <w:rPr>
+          <w:rFonts w:ascii="Times New Roman" w:hAnsi="Times New Roman" w:cs="Times New Roman"/>
+          <w:sz w:val="24"/>
+        </w:rPr>
+      </w:pPr>
+    </w:p>
+    <w:p>
+      <w:pPr>
+        <w:spacing w:after="0" w:line="240" w:lineRule="auto"/>
+        <w:jc w:val="both"/>
+        <w:rPr>
+          <w:rFonts w:ascii="Times New Roman" w:hAnsi="Times New Roman" w:cs="Times New Roman"/>
+          <w:sz w:val="24"/>
+        </w:rPr>
+      </w:pPr>
+      <w:r>
+        <w:rPr>
+          <w:rFonts w:ascii="Times New Roman" w:hAnsi="Times New Roman" w:cs="Times New Roman"/>
+          <w:b/>
+          <w:sz w:val="24"/>
+        </w:rPr>
+        <w:t>Aluno:</w:t>
+      </w:r>
+      <w:r>
+        <w:rPr>
+          <w:rFonts w:ascii="Times New Roman" w:hAnsi="Times New Roman" w:cs="Times New Roman"/>
+          <w:sz w:val="24"/>
+        </w:rPr>
+        <w:t xml:space="preserve"> Clóvis</w:t>
+      </w:r>
+    </w:p>
+    <w:p>
+      <w:pPr>
+        <w:spacing w:after="0" w:line="240" w:lineRule="auto"/>
+        <w:jc w:val="both"/>
+        <w:rPr>
+          <w:rFonts w:ascii="Times New Roman" w:hAnsi="Times New Roman" w:cs="Times New Roman"/>
+          <w:sz w:val="24"/>
+          <w:lang w:val="en-US"/>
+        </w:rPr>
+      </w:pPr>
+      <w:proofErr w:type="spellStart"/>
+      <w:r>
+        <w:rPr>
+          <w:rFonts w:ascii="Times New Roman" w:hAnsi="Times New Roman" w:cs="Times New Roman"/>
+          <w:b/>
+          <w:sz w:val="24"/>
+          <w:lang w:val="en-US"/>
+        </w:rPr>
+        <w:t>Tema</w:t>
+      </w:r>
+      <w:proofErr w:type="spellEnd"/>
+      <w:r>
+        <w:rPr>
+          <w:rFonts w:ascii="Times New Roman" w:hAnsi="Times New Roman" w:cs="Times New Roman"/>
+          <w:b/>
+          <w:sz w:val="24"/>
+          <w:lang w:val="en-US"/>
+        </w:rPr>
+        <w:t>:</w:t>
+      </w:r>
+      <w:r>
+        <w:rPr>
+          <w:rFonts w:ascii="Times New Roman" w:hAnsi="Times New Roman" w:cs="Times New Roman"/>
+          <w:sz w:val="24"/>
+          <w:lang w:val="en-US"/>
+        </w:rPr>
+        <w:t xml:space="preserve"> </w:t>
+      </w:r>
+      <w:proofErr w:type="spellStart"/>
+      <w:r>
+        <w:rPr>
+          <w:rFonts w:ascii="Times New Roman" w:hAnsi="Times New Roman" w:cs="Times New Roman"/>
+          <w:sz w:val="24"/>
+          <w:lang w:val="en-US"/>
+        </w:rPr>
+        <w:t>IoT</w:t>
+      </w:r>
+      <w:proofErr w:type="spellEnd"/>
+      <w:r>
+        <w:rPr>
+          <w:rFonts w:ascii="Times New Roman" w:hAnsi="Times New Roman" w:cs="Times New Roman"/>
+          <w:sz w:val="24"/>
+          <w:lang w:val="en-US"/>
+        </w:rPr>
+        <w:t xml:space="preserve"> Broker (Orion) - The </w:t>
+      </w:r>
+      <w:proofErr w:type="spellStart"/>
+      <w:r>
+        <w:rPr>
+          <w:rFonts w:ascii="Times New Roman" w:hAnsi="Times New Roman" w:cs="Times New Roman"/>
+          <w:sz w:val="24"/>
+          <w:lang w:val="en-US"/>
+        </w:rPr>
+        <w:t>IoT</w:t>
+      </w:r>
+      <w:proofErr w:type="spellEnd"/>
+      <w:r>
+        <w:rPr>
+          <w:rFonts w:ascii="Times New Roman" w:hAnsi="Times New Roman" w:cs="Times New Roman"/>
+          <w:sz w:val="24"/>
+          <w:lang w:val="en-US"/>
+        </w:rPr>
+        <w:t xml:space="preserve"> Broker is a middleware component enabling applications to retrieve aggregated information from Internet-of-Things installations that consist of a multitude of devices and gateways.</w:t>
+      </w:r>
+    </w:p>
+    <w:p>
+      <w:pPr>
+        <w:spacing w:after="0" w:line="240" w:lineRule="auto"/>
+        <w:jc w:val="both"/>
+        <w:rPr>
+          <w:rFonts w:ascii="Times New Roman" w:hAnsi="Times New Roman" w:cs="Times New Roman"/>
+          <w:sz w:val="24"/>
+          <w:lang w:val="en-US"/>
+        </w:rPr>
+      </w:pPr>
+    </w:p>
+    <w:p>
+      <w:pPr>
+        <w:spacing w:after="0" w:line="240" w:lineRule="auto"/>
+        <w:jc w:val="both"/>
+        <w:rPr>
+          <w:rFonts w:ascii="Times New Roman" w:hAnsi="Times New Roman" w:cs="Times New Roman"/>
+          <w:sz w:val="24"/>
+        </w:rPr>
+      </w:pPr>
+      <w:r>
+        <w:rPr>
+          <w:rFonts w:ascii="Times New Roman" w:hAnsi="Times New Roman" w:cs="Times New Roman"/>
+          <w:b/>
+          <w:sz w:val="24"/>
+        </w:rPr>
+        <w:t>Aluno:</w:t>
+      </w:r>
+      <w:r>
+        <w:rPr>
+          <w:rFonts w:ascii="Times New Roman" w:hAnsi="Times New Roman" w:cs="Times New Roman"/>
+          <w:b/>
+          <w:sz w:val="24"/>
+        </w:rPr>
+        <w:t xml:space="preserve"> </w:t>
+      </w:r>
+      <w:proofErr w:type="spellStart"/>
+      <w:r>
+        <w:rPr>
+          <w:rFonts w:ascii="Times New Roman" w:hAnsi="Times New Roman" w:cs="Times New Roman"/>
+          <w:sz w:val="24"/>
+        </w:rPr>
+        <w:t>Jairson</w:t>
+      </w:r>
+      <w:proofErr w:type="spellEnd"/>
+    </w:p>
+    <w:p>
+      <w:pPr>
+        <w:spacing w:after="0" w:line="240" w:lineRule="auto"/>
+        <w:jc w:val="both"/>
+        <w:rPr>
+          <w:rFonts w:ascii="Times New Roman" w:hAnsi="Times New Roman" w:cs="Times New Roman"/>
+          <w:sz w:val="24"/>
+          <w:lang w:val="en-US"/>
+        </w:rPr>
+      </w:pPr>
+      <w:proofErr w:type="spellStart"/>
+      <w:r>
+        <w:rPr>
+          <w:rFonts w:ascii="Times New Roman" w:hAnsi="Times New Roman" w:cs="Times New Roman"/>
+          <w:b/>
+          <w:sz w:val="24"/>
+          <w:lang w:val="en-US"/>
+        </w:rPr>
+        <w:t>Tema</w:t>
+      </w:r>
+      <w:proofErr w:type="spellEnd"/>
+      <w:r>
+        <w:rPr>
+          <w:rFonts w:ascii="Times New Roman" w:hAnsi="Times New Roman" w:cs="Times New Roman"/>
+          <w:b/>
+          <w:sz w:val="24"/>
+          <w:lang w:val="en-US"/>
+        </w:rPr>
+        <w:t>:</w:t>
+      </w:r>
+      <w:r>
+        <w:rPr>
+          <w:rFonts w:ascii="Times New Roman" w:hAnsi="Times New Roman" w:cs="Times New Roman"/>
+          <w:b/>
+          <w:sz w:val="24"/>
+          <w:lang w:val="en-US"/>
+        </w:rPr>
+        <w:t xml:space="preserve"> </w:t>
+      </w:r>
+      <w:proofErr w:type="spellStart"/>
+      <w:r>
+        <w:rPr>
+          <w:rFonts w:ascii="Times New Roman" w:hAnsi="Times New Roman" w:cs="Times New Roman"/>
+          <w:sz w:val="24"/>
+          <w:lang w:val="en-US"/>
+        </w:rPr>
+        <w:t>BigData</w:t>
+      </w:r>
+      <w:proofErr w:type="spellEnd"/>
+      <w:r>
+        <w:rPr>
+          <w:rFonts w:ascii="Times New Roman" w:hAnsi="Times New Roman" w:cs="Times New Roman"/>
+          <w:sz w:val="24"/>
+          <w:lang w:val="en-US"/>
+        </w:rPr>
+        <w:t xml:space="preserve"> Analysis </w:t>
+      </w:r>
+      <w:r>
+        <w:rPr>
+          <w:rFonts w:ascii="Times New Roman" w:hAnsi="Times New Roman" w:cs="Times New Roman"/>
+          <w:sz w:val="24"/>
+          <w:lang w:val="en-US"/>
+        </w:rPr>
+        <w:t>(</w:t>
+      </w:r>
+      <w:r>
+        <w:rPr>
+          <w:rFonts w:ascii="Times New Roman" w:hAnsi="Times New Roman" w:cs="Times New Roman"/>
+          <w:sz w:val="24"/>
+          <w:lang w:val="en-US"/>
+        </w:rPr>
+        <w:t>Cosmos</w:t>
+      </w:r>
+      <w:r>
+        <w:rPr>
+          <w:rFonts w:ascii="Times New Roman" w:hAnsi="Times New Roman" w:cs="Times New Roman"/>
+          <w:sz w:val="24"/>
+          <w:lang w:val="en-US"/>
+        </w:rPr>
+        <w:t>)</w:t>
+      </w:r>
+      <w:r>
+        <w:rPr>
+          <w:rFonts w:ascii="Times New Roman" w:hAnsi="Times New Roman" w:cs="Times New Roman"/>
+          <w:sz w:val="24"/>
+          <w:lang w:val="en-US"/>
+        </w:rPr>
+        <w:t xml:space="preserve"> - Monitoring and control of the </w:t>
+      </w:r>
+      <w:proofErr w:type="spellStart"/>
+      <w:r>
+        <w:rPr>
+          <w:rFonts w:ascii="Times New Roman" w:hAnsi="Times New Roman" w:cs="Times New Roman"/>
+          <w:sz w:val="24"/>
+          <w:lang w:val="en-US"/>
+        </w:rPr>
+        <w:t>BigData</w:t>
+      </w:r>
+      <w:proofErr w:type="spellEnd"/>
+      <w:r>
+        <w:rPr>
+          <w:rFonts w:ascii="Times New Roman" w:hAnsi="Times New Roman" w:cs="Times New Roman"/>
+          <w:sz w:val="24"/>
+          <w:lang w:val="en-US"/>
+        </w:rPr>
+        <w:t xml:space="preserve"> Analysis GE</w:t>
+      </w:r>
+    </w:p>
+    <w:p>
+      <w:pPr>
+        <w:spacing w:after="0" w:line="240" w:lineRule="auto"/>
+        <w:jc w:val="both"/>
+        <w:rPr>
+          <w:rFonts w:ascii="Times New Roman" w:hAnsi="Times New Roman" w:cs="Times New Roman"/>
+          <w:sz w:val="24"/>
+          <w:lang w:val="en-US"/>
+        </w:rPr>
+      </w:pPr>
+    </w:p>
+    <w:p>
+      <w:pPr>
+        <w:spacing w:after="0" w:line="240" w:lineRule="auto"/>
+        <w:jc w:val="both"/>
+        <w:rPr>
+          <w:rFonts w:ascii="Times New Roman" w:hAnsi="Times New Roman" w:cs="Times New Roman"/>
+          <w:b/>
+          <w:i/>
+          <w:sz w:val="24"/>
+        </w:rPr>
+      </w:pPr>
+      <w:r>
+        <w:rPr>
+          <w:rFonts w:ascii="Times New Roman" w:hAnsi="Times New Roman" w:cs="Times New Roman"/>
+          <w:b/>
+          <w:i/>
+          <w:sz w:val="24"/>
+        </w:rPr>
+        <w:t>Dia 13/05</w:t>
+      </w:r>
+    </w:p>
+    <w:p>
+      <w:pPr>
+        <w:spacing w:after="0" w:line="240" w:lineRule="auto"/>
+        <w:jc w:val="both"/>
+        <w:rPr>
+          <w:rFonts w:ascii="Times New Roman" w:hAnsi="Times New Roman" w:cs="Times New Roman"/>
+          <w:sz w:val="24"/>
+        </w:rPr>
+      </w:pPr>
+    </w:p>
+    <w:p>
+      <w:pPr>
+        <w:spacing w:after="0" w:line="240" w:lineRule="auto"/>
+        <w:jc w:val="both"/>
+        <w:rPr>
+          <w:rFonts w:ascii="Times New Roman" w:hAnsi="Times New Roman" w:cs="Times New Roman"/>
+          <w:sz w:val="24"/>
+        </w:rPr>
+      </w:pPr>
+      <w:r>
+        <w:rPr>
+          <w:rFonts w:ascii="Times New Roman" w:hAnsi="Times New Roman" w:cs="Times New Roman"/>
+          <w:b/>
+          <w:sz w:val="24"/>
+        </w:rPr>
+        <w:t>Aluno:</w:t>
+      </w:r>
+      <w:r>
+        <w:rPr>
+          <w:rFonts w:ascii="Times New Roman" w:hAnsi="Times New Roman" w:cs="Times New Roman"/>
+          <w:b/>
+          <w:sz w:val="24"/>
+        </w:rPr>
+        <w:t xml:space="preserve"> </w:t>
+      </w:r>
+      <w:r>
+        <w:rPr>
+          <w:rFonts w:ascii="Times New Roman" w:hAnsi="Times New Roman" w:cs="Times New Roman"/>
+          <w:sz w:val="24"/>
+        </w:rPr>
+        <w:t>Júlio César</w:t>
+      </w:r>
+    </w:p>
+    <w:p>
+      <w:pPr>
+        <w:spacing w:after="0" w:line="240" w:lineRule="auto"/>
+        <w:jc w:val="both"/>
+        <w:rPr>
+          <w:rFonts w:ascii="Times New Roman" w:hAnsi="Times New Roman" w:cs="Times New Roman"/>
+          <w:sz w:val="24"/>
+          <w:lang w:val="en-US"/>
+        </w:rPr>
+      </w:pPr>
+      <w:proofErr w:type="spellStart"/>
+      <w:r>
+        <w:rPr>
+          <w:rFonts w:ascii="Times New Roman" w:hAnsi="Times New Roman" w:cs="Times New Roman"/>
+          <w:b/>
+          <w:sz w:val="24"/>
+          <w:lang w:val="en-US"/>
+        </w:rPr>
+        <w:t>Tema</w:t>
+      </w:r>
+      <w:proofErr w:type="spellEnd"/>
+      <w:r>
+        <w:rPr>
+          <w:rFonts w:ascii="Times New Roman" w:hAnsi="Times New Roman" w:cs="Times New Roman"/>
+          <w:b/>
+          <w:sz w:val="24"/>
+          <w:lang w:val="en-US"/>
+        </w:rPr>
+        <w:t>:</w:t>
+      </w:r>
+      <w:r>
+        <w:rPr>
+          <w:rFonts w:ascii="Times New Roman" w:hAnsi="Times New Roman" w:cs="Times New Roman"/>
+          <w:b/>
+          <w:sz w:val="24"/>
+          <w:lang w:val="en-US"/>
+        </w:rPr>
+        <w:t xml:space="preserve"> </w:t>
+      </w:r>
+      <w:r>
+        <w:rPr>
+          <w:rFonts w:ascii="Times New Roman" w:hAnsi="Times New Roman" w:cs="Times New Roman"/>
+          <w:sz w:val="24"/>
+          <w:lang w:val="en-US"/>
+        </w:rPr>
+        <w:t>CKAN - Open Data Management Platform.</w:t>
+      </w:r>
+    </w:p>
+    <w:p>
+      <w:pPr>
+        <w:spacing w:after="0" w:line="240" w:lineRule="auto"/>
+        <w:jc w:val="both"/>
+        <w:rPr>
+          <w:rFonts w:ascii="Times New Roman" w:hAnsi="Times New Roman" w:cs="Times New Roman"/>
+          <w:sz w:val="24"/>
+          <w:lang w:val="en-US"/>
+        </w:rPr>
+      </w:pPr>
+    </w:p>
+    <w:p>
+      <w:pPr>
+        <w:spacing w:after="0" w:line="240" w:lineRule="auto"/>
+        <w:jc w:val="both"/>
+        <w:rPr>
+          <w:rFonts w:ascii="Times New Roman" w:hAnsi="Times New Roman" w:cs="Times New Roman"/>
+          <w:sz w:val="24"/>
+          <w:lang w:val="en-US"/>
+        </w:rPr>
+      </w:pPr>
+    </w:p>
+    <w:p>
+      <w:pPr>
+        <w:spacing w:after="0" w:line="240" w:lineRule="auto"/>
+        <w:jc w:val="both"/>
+        <w:rPr>
+          <w:rFonts w:ascii="Times New Roman" w:hAnsi="Times New Roman" w:cs="Times New Roman"/>
+          <w:sz w:val="24"/>
+        </w:rPr>
+      </w:pPr>
+      <w:r>
+        <w:rPr>
+          <w:rFonts w:ascii="Times New Roman" w:hAnsi="Times New Roman" w:cs="Times New Roman"/>
+          <w:b/>
+          <w:sz w:val="24"/>
+        </w:rPr>
+        <w:t>Aluno:</w:t>
+      </w:r>
+      <w:r>
+        <w:rPr>
+          <w:rFonts w:ascii="Times New Roman" w:hAnsi="Times New Roman" w:cs="Times New Roman"/>
+          <w:b/>
+          <w:sz w:val="24"/>
+        </w:rPr>
+        <w:t xml:space="preserve"> </w:t>
+      </w:r>
+      <w:r>
+        <w:rPr>
+          <w:rFonts w:ascii="Times New Roman" w:hAnsi="Times New Roman" w:cs="Times New Roman"/>
+          <w:sz w:val="24"/>
+        </w:rPr>
+        <w:t>Clivison</w:t>
+      </w:r>
+    </w:p>
+    <w:p>
+      <w:pPr>
+        <w:spacing w:after="0" w:line="240" w:lineRule="auto"/>
+        <w:jc w:val="both"/>
+        <w:rPr>
+          <w:rFonts w:ascii="Times New Roman" w:hAnsi="Times New Roman" w:cs="Times New Roman"/>
+          <w:sz w:val="24"/>
+          <w:lang w:val="en-US"/>
+        </w:rPr>
+      </w:pPr>
+      <w:r>
+        <w:rPr>
+          <w:rFonts w:ascii="Times New Roman" w:hAnsi="Times New Roman" w:cs="Times New Roman"/>
+          <w:b/>
+          <w:sz w:val="24"/>
+        </w:rPr>
+        <w:t>Tema:</w:t>
+      </w:r>
+      <w:r>
+        <w:rPr>
+          <w:rFonts w:ascii="Times New Roman" w:hAnsi="Times New Roman" w:cs="Times New Roman"/>
+          <w:b/>
+          <w:sz w:val="24"/>
+        </w:rPr>
+        <w:t xml:space="preserve"> </w:t>
+      </w:r>
+      <w:r>
+        <w:rPr>
+          <w:rFonts w:ascii="Times New Roman" w:hAnsi="Times New Roman" w:cs="Times New Roman"/>
+          <w:sz w:val="24"/>
+        </w:rPr>
+        <w:t xml:space="preserve">GIS Data </w:t>
+      </w:r>
+      <w:proofErr w:type="spellStart"/>
+      <w:r>
+        <w:rPr>
+          <w:rFonts w:ascii="Times New Roman" w:hAnsi="Times New Roman" w:cs="Times New Roman"/>
+          <w:sz w:val="24"/>
+        </w:rPr>
+        <w:t>Provider</w:t>
+      </w:r>
+      <w:proofErr w:type="spellEnd"/>
+      <w:r>
+        <w:rPr>
+          <w:rFonts w:ascii="Times New Roman" w:hAnsi="Times New Roman" w:cs="Times New Roman"/>
+          <w:sz w:val="24"/>
+        </w:rPr>
+        <w:t xml:space="preserve"> - </w:t>
+      </w:r>
+      <w:proofErr w:type="spellStart"/>
+      <w:r>
+        <w:rPr>
+          <w:rFonts w:ascii="Times New Roman" w:hAnsi="Times New Roman" w:cs="Times New Roman"/>
+          <w:sz w:val="24"/>
+        </w:rPr>
+        <w:t>Geoserver</w:t>
+      </w:r>
+      <w:proofErr w:type="spellEnd"/>
+      <w:r>
+        <w:rPr>
+          <w:rFonts w:ascii="Times New Roman" w:hAnsi="Times New Roman" w:cs="Times New Roman"/>
+          <w:sz w:val="24"/>
+        </w:rPr>
+        <w:t xml:space="preserve">/3D - </w:t>
+      </w:r>
+      <w:r>
+        <w:rPr>
+          <w:rFonts w:ascii="Times New Roman" w:hAnsi="Times New Roman" w:cs="Times New Roman"/>
+          <w:sz w:val="24"/>
+          <w:lang w:val="en-US"/>
+        </w:rPr>
+        <w:t>Geographical Information System Provider.</w:t>
+      </w:r>
+    </w:p>
+    <w:p>
+      <w:pPr>
+        <w:spacing w:after="0" w:line="240" w:lineRule="auto"/>
+        <w:jc w:val="both"/>
+        <w:rPr>
+          <w:rFonts w:ascii="Times New Roman" w:hAnsi="Times New Roman" w:cs="Times New Roman"/>
+          <w:sz w:val="24"/>
+        </w:rPr>
+      </w:pPr>
+    </w:p>
+    <w:p>
+      <w:pPr>
+        <w:spacing w:after="0" w:line="240" w:lineRule="auto"/>
+        <w:jc w:val="both"/>
+        <w:rPr>
+          <w:rFonts w:ascii="Times New Roman" w:hAnsi="Times New Roman" w:cs="Times New Roman"/>
+          <w:sz w:val="24"/>
+        </w:rPr>
+      </w:pPr>
+    </w:p>
+    <w:p>
+      <w:pPr>
+        <w:spacing w:after="0" w:line="240" w:lineRule="auto"/>
+        <w:jc w:val="both"/>
+        <w:rPr>
+          <w:rFonts w:ascii="Times New Roman" w:hAnsi="Times New Roman" w:cs="Times New Roman"/>
+          <w:sz w:val="24"/>
+        </w:rPr>
+      </w:pPr>
+    </w:p>
+    <w:p>
+      <w:pPr>
+        <w:spacing w:after="0" w:line="240" w:lineRule="auto"/>
+        <w:jc w:val="both"/>
+        <w:rPr>
+          <w:rFonts w:ascii="Times New Roman" w:hAnsi="Times New Roman" w:cs="Times New Roman"/>
+          <w:sz w:val="24"/>
+        </w:rPr>
+      </w:pPr>
+    </w:p>
+    <w:p>
+      <w:pPr>
+        <w:spacing w:after="0" w:line="240" w:lineRule="auto"/>
+        <w:jc w:val="both"/>
+        <w:rPr>
+          <w:rFonts w:ascii="Times New Roman" w:hAnsi="Times New Roman" w:cs="Times New Roman"/>
+          <w:sz w:val="24"/>
+        </w:rPr>
+      </w:pPr>
+    </w:p>
+    <w:p>
+      <w:pPr>
+        <w:spacing w:after="0" w:line="240" w:lineRule="auto"/>
+        <w:jc w:val="both"/>
+        <w:rPr>
+          <w:rFonts w:ascii="Times New Roman" w:hAnsi="Times New Roman" w:cs="Times New Roman"/>
+          <w:sz w:val="24"/>
+        </w:rPr>
+      </w:pPr>
+    </w:p>
+    <w:p>
+      <w:pPr>
+        <w:spacing w:after="0" w:line="240" w:lineRule="auto"/>
+        <w:jc w:val="both"/>
+        <w:rPr>
+          <w:rFonts w:ascii="Times New Roman" w:hAnsi="Times New Roman" w:cs="Times New Roman"/>
+          <w:sz w:val="24"/>
+          <w:lang w:val="en-US"/>
+        </w:rPr>
+      </w:pPr>
+      <w:bookmarkStart w:id="2" w:name="_GoBack"/>
+      <w:bookmarkEnd w:id="2"/>
+    </w:p>
+    <w:p>
+      <w:pPr>
+        <w:spacing w:after="0" w:line="240" w:lineRule="auto"/>
+        <w:jc w:val="both"/>
+        <w:rPr>
+          <w:rFonts w:ascii="Times New Roman" w:hAnsi="Times New Roman" w:cs="Times New Roman"/>
+          <w:b/>
+          <w:i/>
+          <w:sz w:val="24"/>
+        </w:rPr>
+      </w:pPr>
+      <w:r>
+        <w:rPr>
+          <w:rFonts w:ascii="Times New Roman" w:hAnsi="Times New Roman" w:cs="Times New Roman"/>
+          <w:b/>
+          <w:i/>
+          <w:sz w:val="24"/>
+        </w:rPr>
+        <w:t>Dia 20</w:t>
+      </w:r>
+      <w:r>
+        <w:rPr>
+          <w:rFonts w:ascii="Times New Roman" w:hAnsi="Times New Roman" w:cs="Times New Roman"/>
+          <w:b/>
+          <w:i/>
+          <w:sz w:val="24"/>
+        </w:rPr>
+        <w:t>/05</w:t>
+      </w:r>
+    </w:p>
+    <w:p>
+      <w:pPr>
+        <w:spacing w:after="0" w:line="240" w:lineRule="auto"/>
+        <w:jc w:val="both"/>
+        <w:rPr>
+          <w:rFonts w:ascii="Times New Roman" w:hAnsi="Times New Roman" w:cs="Times New Roman"/>
+          <w:sz w:val="24"/>
+        </w:rPr>
+      </w:pPr>
+    </w:p>
+    <w:p>
+      <w:pPr>
+        <w:spacing w:after="0" w:line="240" w:lineRule="auto"/>
+        <w:jc w:val="both"/>
+        <w:rPr>
+          <w:rFonts w:ascii="Times New Roman" w:hAnsi="Times New Roman" w:cs="Times New Roman"/>
+          <w:sz w:val="24"/>
+        </w:rPr>
+      </w:pPr>
+      <w:r>
+        <w:rPr>
+          <w:rFonts w:ascii="Times New Roman" w:hAnsi="Times New Roman" w:cs="Times New Roman"/>
+          <w:b/>
+          <w:sz w:val="24"/>
+        </w:rPr>
+        <w:t>Aluna</w:t>
+      </w:r>
+      <w:r>
+        <w:rPr>
+          <w:rFonts w:ascii="Times New Roman" w:hAnsi="Times New Roman" w:cs="Times New Roman"/>
+          <w:b/>
+          <w:sz w:val="24"/>
+        </w:rPr>
+        <w:t>:</w:t>
+      </w:r>
+      <w:r>
+        <w:rPr>
+          <w:rFonts w:ascii="Times New Roman" w:hAnsi="Times New Roman" w:cs="Times New Roman"/>
+          <w:b/>
+          <w:sz w:val="24"/>
+        </w:rPr>
+        <w:t xml:space="preserve"> </w:t>
+      </w:r>
+      <w:r>
+        <w:rPr>
+          <w:rFonts w:ascii="Times New Roman" w:hAnsi="Times New Roman" w:cs="Times New Roman"/>
+          <w:sz w:val="24"/>
+        </w:rPr>
+        <w:t>Sarita</w:t>
+      </w:r>
+    </w:p>
+    <w:p>
+      <w:pPr>
+        <w:spacing w:after="0" w:line="240" w:lineRule="auto"/>
+        <w:jc w:val="both"/>
+        <w:rPr>
+          <w:rFonts w:ascii="Times New Roman" w:hAnsi="Times New Roman" w:cs="Times New Roman"/>
+          <w:b/>
+          <w:sz w:val="24"/>
+          <w:lang w:val="en-US"/>
+        </w:rPr>
+      </w:pPr>
+      <w:proofErr w:type="spellStart"/>
+      <w:r>
+        <w:rPr>
+          <w:rFonts w:ascii="Times New Roman" w:hAnsi="Times New Roman" w:cs="Times New Roman"/>
+          <w:b/>
+          <w:sz w:val="24"/>
+          <w:lang w:val="en-US"/>
+        </w:rPr>
+        <w:t>Tema</w:t>
+      </w:r>
+      <w:proofErr w:type="spellEnd"/>
+      <w:r>
+        <w:rPr>
+          <w:rFonts w:ascii="Times New Roman" w:hAnsi="Times New Roman" w:cs="Times New Roman"/>
+          <w:b/>
+          <w:sz w:val="24"/>
+          <w:lang w:val="en-US"/>
+        </w:rPr>
+        <w:t>:</w:t>
+      </w:r>
+      <w:r>
+        <w:rPr>
+          <w:rFonts w:ascii="Times New Roman" w:hAnsi="Times New Roman" w:cs="Times New Roman"/>
+          <w:b/>
+          <w:sz w:val="24"/>
+          <w:lang w:val="en-US"/>
+        </w:rPr>
+        <w:t xml:space="preserve"> </w:t>
+      </w:r>
+      <w:r>
+        <w:rPr>
+          <w:rFonts w:ascii="Times New Roman" w:hAnsi="Times New Roman" w:cs="Times New Roman"/>
+          <w:sz w:val="24"/>
+          <w:lang w:val="en-US"/>
+        </w:rPr>
+        <w:t>Security Monitoring - Security monitoring is a suite of services for risk analysis, security visualization, decision making support and technical forensics.</w:t>
+      </w:r>
+    </w:p>
+    <w:p>
+      <w:pPr>
+        <w:spacing w:after="0" w:line="240" w:lineRule="auto"/>
+        <w:jc w:val="both"/>
+        <w:rPr>
+          <w:rFonts w:ascii="Times New Roman" w:hAnsi="Times New Roman" w:cs="Times New Roman"/>
+          <w:sz w:val="24"/>
+          <w:lang w:val="en-US"/>
+        </w:rPr>
+      </w:pPr>
+    </w:p>
+    <w:p>
+      <w:pPr>
+        <w:spacing w:after="0" w:line="240" w:lineRule="auto"/>
+        <w:jc w:val="both"/>
+        <w:rPr>
+          <w:rFonts w:ascii="Times New Roman" w:hAnsi="Times New Roman" w:cs="Times New Roman"/>
+          <w:b/>
+          <w:sz w:val="24"/>
+          <w:lang w:val="en-US"/>
+        </w:rPr>
+      </w:pPr>
+      <w:proofErr w:type="spellStart"/>
+      <w:r>
+        <w:rPr>
+          <w:rFonts w:ascii="Times New Roman" w:hAnsi="Times New Roman" w:cs="Times New Roman"/>
+          <w:b/>
+          <w:sz w:val="24"/>
+          <w:lang w:val="en-US"/>
+        </w:rPr>
+        <w:t>Aluno</w:t>
+      </w:r>
+      <w:proofErr w:type="spellEnd"/>
+      <w:r>
+        <w:rPr>
+          <w:rFonts w:ascii="Times New Roman" w:hAnsi="Times New Roman" w:cs="Times New Roman"/>
+          <w:b/>
+          <w:sz w:val="24"/>
+          <w:lang w:val="en-US"/>
+        </w:rPr>
+        <w:t>:</w:t>
+      </w:r>
+      <w:r>
+        <w:rPr>
+          <w:rFonts w:ascii="Times New Roman" w:hAnsi="Times New Roman" w:cs="Times New Roman"/>
+          <w:b/>
+          <w:sz w:val="24"/>
+          <w:lang w:val="en-US"/>
+        </w:rPr>
+        <w:t xml:space="preserve"> </w:t>
+      </w:r>
+      <w:proofErr w:type="spellStart"/>
+      <w:r>
+        <w:rPr>
+          <w:rFonts w:ascii="Times New Roman" w:hAnsi="Times New Roman" w:cs="Times New Roman"/>
+          <w:b/>
+          <w:sz w:val="24"/>
+          <w:lang w:val="en-US"/>
+        </w:rPr>
+        <w:t>Mineiro</w:t>
+      </w:r>
+      <w:proofErr w:type="spellEnd"/>
+    </w:p>
+    <w:p>
+      <w:pPr>
+        <w:spacing w:after="0" w:line="240" w:lineRule="auto"/>
+        <w:jc w:val="both"/>
+        <w:rPr>
+          <w:rFonts w:ascii="Times New Roman" w:hAnsi="Times New Roman" w:cs="Times New Roman"/>
+          <w:sz w:val="24"/>
+          <w:lang w:val="en-US"/>
+        </w:rPr>
+      </w:pPr>
+      <w:proofErr w:type="spellStart"/>
+      <w:r>
+        <w:rPr>
+          <w:rFonts w:ascii="Times New Roman" w:hAnsi="Times New Roman" w:cs="Times New Roman"/>
+          <w:b/>
+          <w:sz w:val="24"/>
+          <w:lang w:val="en-US"/>
+        </w:rPr>
+        <w:t>Tema</w:t>
+      </w:r>
+      <w:proofErr w:type="spellEnd"/>
+      <w:r>
+        <w:rPr>
+          <w:rFonts w:ascii="Times New Roman" w:hAnsi="Times New Roman" w:cs="Times New Roman"/>
+          <w:b/>
+          <w:sz w:val="24"/>
+          <w:lang w:val="en-US"/>
+        </w:rPr>
+        <w:t>:</w:t>
+      </w:r>
+      <w:r>
+        <w:rPr>
+          <w:rFonts w:ascii="Times New Roman" w:hAnsi="Times New Roman" w:cs="Times New Roman"/>
+          <w:b/>
+          <w:sz w:val="24"/>
+          <w:lang w:val="en-US"/>
+        </w:rPr>
+        <w:t xml:space="preserve"> </w:t>
+      </w:r>
+      <w:r>
+        <w:rPr>
+          <w:rFonts w:ascii="Times New Roman" w:hAnsi="Times New Roman" w:cs="Times New Roman"/>
+          <w:sz w:val="24"/>
+          <w:lang w:val="en-US"/>
+        </w:rPr>
+        <w:t>Kiara Advanced Middleware - KIARA Advanced Middleware is a Java based communication middleware for modern, efficient and secure applications.</w:t>
+      </w:r>
+    </w:p>
+    <w:p>
+      <w:pPr>
+        <w:spacing w:after="0" w:line="240" w:lineRule="auto"/>
+        <w:jc w:val="both"/>
+        <w:rPr>
+          <w:rFonts w:ascii="Times New Roman" w:hAnsi="Times New Roman" w:cs="Times New Roman"/>
+          <w:sz w:val="24"/>
+          <w:lang w:val="en-US"/>
+        </w:rPr>
+      </w:pPr>
+    </w:p>
+    <w:p>
+      <w:pPr>
+        <w:spacing w:after="0" w:line="240" w:lineRule="auto"/>
+        <w:jc w:val="both"/>
+        <w:rPr>
+          <w:rFonts w:ascii="Times New Roman" w:hAnsi="Times New Roman" w:cs="Times New Roman"/>
+          <w:b/>
+          <w:i/>
+          <w:sz w:val="24"/>
+        </w:rPr>
+      </w:pPr>
+      <w:r>
+        <w:rPr>
+          <w:rFonts w:ascii="Times New Roman" w:hAnsi="Times New Roman" w:cs="Times New Roman"/>
+          <w:b/>
+          <w:i/>
+          <w:sz w:val="24"/>
+        </w:rPr>
         <w:t xml:space="preserve">Dia </w:t>
       </w:r>
       <w:r>
@@ -802,1165 +1624,7 @@
           <w:i/>
           <w:sz w:val="24"/>
         </w:rPr>
-        <w:t>06</w:t>
-      </w:r>
-      <w:r>
-        <w:rPr>
-          <w:rFonts w:ascii="Times New Roman" w:hAnsi="Times New Roman" w:cs="Times New Roman"/>
-          <w:b/>
-          <w:i/>
-          <w:sz w:val="24"/>
-        </w:rPr>
-        <w:t>/0</w:t>
-      </w:r>
-      <w:r>
-        <w:rPr>
-          <w:rFonts w:ascii="Times New Roman" w:hAnsi="Times New Roman" w:cs="Times New Roman"/>
-          <w:b/>
-          <w:i/>
-          <w:sz w:val="24"/>
-        </w:rPr>
-        <w:t>5</w:t>
-      </w:r>
-    </w:p>
-    <w:p>
-      <w:pPr>
-        <w:spacing w:after="0" w:line="240" w:lineRule="auto"/>
-        <w:jc w:val="both"/>
-        <w:rPr>
-          <w:rFonts w:ascii="Times New Roman" w:hAnsi="Times New Roman" w:cs="Times New Roman"/>
-          <w:sz w:val="24"/>
-        </w:rPr>
-      </w:pPr>
-    </w:p>
-    <w:p>
-      <w:pPr>
-        <w:spacing w:after="0" w:line="240" w:lineRule="auto"/>
-        <w:jc w:val="both"/>
-        <w:rPr>
-          <w:rFonts w:ascii="Times New Roman" w:hAnsi="Times New Roman" w:cs="Times New Roman"/>
-          <w:sz w:val="24"/>
-        </w:rPr>
-      </w:pPr>
-      <w:r>
-        <w:rPr>
-          <w:rFonts w:ascii="Times New Roman" w:hAnsi="Times New Roman" w:cs="Times New Roman"/>
-          <w:b/>
-          <w:sz w:val="24"/>
-        </w:rPr>
-        <w:t>Aluno:</w:t>
-      </w:r>
-      <w:r>
-        <w:rPr>
-          <w:rFonts w:ascii="Times New Roman" w:hAnsi="Times New Roman" w:cs="Times New Roman"/>
-          <w:sz w:val="24"/>
-        </w:rPr>
-        <w:t xml:space="preserve"> Clóvis</w:t>
-      </w:r>
-    </w:p>
-    <w:p>
-      <w:pPr>
-        <w:spacing w:after="0" w:line="240" w:lineRule="auto"/>
-        <w:jc w:val="both"/>
-        <w:rPr>
-          <w:rFonts w:ascii="Times New Roman" w:hAnsi="Times New Roman" w:cs="Times New Roman"/>
-          <w:sz w:val="24"/>
-          <w:lang w:val="en-US"/>
-        </w:rPr>
-      </w:pPr>
-      <w:proofErr w:type="spellStart"/>
-      <w:r>
-        <w:rPr>
-          <w:rFonts w:ascii="Times New Roman" w:hAnsi="Times New Roman" w:cs="Times New Roman"/>
-          <w:b/>
-          <w:sz w:val="24"/>
-          <w:lang w:val="en-US"/>
-        </w:rPr>
-        <w:t>Tema</w:t>
-      </w:r>
-      <w:proofErr w:type="spellEnd"/>
-      <w:r>
-        <w:rPr>
-          <w:rFonts w:ascii="Times New Roman" w:hAnsi="Times New Roman" w:cs="Times New Roman"/>
-          <w:b/>
-          <w:sz w:val="24"/>
-          <w:lang w:val="en-US"/>
-        </w:rPr>
-        <w:t>:</w:t>
-      </w:r>
-      <w:r>
-        <w:rPr>
-          <w:rFonts w:ascii="Times New Roman" w:hAnsi="Times New Roman" w:cs="Times New Roman"/>
-          <w:sz w:val="24"/>
-          <w:lang w:val="en-US"/>
-        </w:rPr>
-        <w:t xml:space="preserve"> </w:t>
-      </w:r>
-      <w:proofErr w:type="spellStart"/>
-      <w:r>
-        <w:rPr>
-          <w:rFonts w:ascii="Times New Roman" w:hAnsi="Times New Roman" w:cs="Times New Roman"/>
-          <w:sz w:val="24"/>
-          <w:lang w:val="en-US"/>
-        </w:rPr>
-        <w:t>IoT</w:t>
-      </w:r>
-      <w:proofErr w:type="spellEnd"/>
-      <w:r>
-        <w:rPr>
-          <w:rFonts w:ascii="Times New Roman" w:hAnsi="Times New Roman" w:cs="Times New Roman"/>
-          <w:sz w:val="24"/>
-          <w:lang w:val="en-US"/>
-        </w:rPr>
-        <w:t xml:space="preserve"> Broker (Orion) - The </w:t>
-      </w:r>
-      <w:proofErr w:type="spellStart"/>
-      <w:r>
-        <w:rPr>
-          <w:rFonts w:ascii="Times New Roman" w:hAnsi="Times New Roman" w:cs="Times New Roman"/>
-          <w:sz w:val="24"/>
-          <w:lang w:val="en-US"/>
-        </w:rPr>
-        <w:t>IoT</w:t>
-      </w:r>
-      <w:proofErr w:type="spellEnd"/>
-      <w:r>
-        <w:rPr>
-          <w:rFonts w:ascii="Times New Roman" w:hAnsi="Times New Roman" w:cs="Times New Roman"/>
-          <w:sz w:val="24"/>
-          <w:lang w:val="en-US"/>
-        </w:rPr>
-        <w:t xml:space="preserve"> Broker is a middleware component enabling applications to retrieve aggregated information from Internet-of-Things installations that consist of a multitude of devices and gateways.</w:t>
-      </w:r>
-    </w:p>
-    <w:p>
-      <w:pPr>
-        <w:spacing w:after="0" w:line="240" w:lineRule="auto"/>
-        <w:jc w:val="both"/>
-        <w:rPr>
-          <w:rFonts w:ascii="Times New Roman" w:hAnsi="Times New Roman" w:cs="Times New Roman"/>
-          <w:sz w:val="24"/>
-          <w:lang w:val="en-US"/>
-        </w:rPr>
-      </w:pPr>
-    </w:p>
-    <w:p>
-      <w:pPr>
-        <w:spacing w:after="0" w:line="240" w:lineRule="auto"/>
-        <w:jc w:val="both"/>
-        <w:rPr>
-          <w:rFonts w:ascii="Times New Roman" w:hAnsi="Times New Roman" w:cs="Times New Roman"/>
-          <w:sz w:val="24"/>
-        </w:rPr>
-      </w:pPr>
-      <w:r>
-        <w:rPr>
-          <w:rFonts w:ascii="Times New Roman" w:hAnsi="Times New Roman" w:cs="Times New Roman"/>
-          <w:b/>
-          <w:sz w:val="24"/>
-        </w:rPr>
-        <w:t>Aluno:</w:t>
-      </w:r>
-      <w:r>
-        <w:rPr>
-          <w:rFonts w:ascii="Times New Roman" w:hAnsi="Times New Roman" w:cs="Times New Roman"/>
-          <w:b/>
-          <w:sz w:val="24"/>
-        </w:rPr>
-        <w:t xml:space="preserve"> </w:t>
-      </w:r>
-      <w:proofErr w:type="spellStart"/>
-      <w:r>
-        <w:rPr>
-          <w:rFonts w:ascii="Times New Roman" w:hAnsi="Times New Roman" w:cs="Times New Roman"/>
-          <w:sz w:val="24"/>
-        </w:rPr>
-        <w:t>Jairson</w:t>
-      </w:r>
-      <w:proofErr w:type="spellEnd"/>
-    </w:p>
-    <w:p>
-      <w:pPr>
-        <w:spacing w:after="0" w:line="240" w:lineRule="auto"/>
-        <w:jc w:val="both"/>
-        <w:rPr>
-          <w:rFonts w:ascii="Times New Roman" w:hAnsi="Times New Roman" w:cs="Times New Roman"/>
-          <w:sz w:val="24"/>
-          <w:lang w:val="en-US"/>
-        </w:rPr>
-      </w:pPr>
-      <w:proofErr w:type="spellStart"/>
-      <w:r>
-        <w:rPr>
-          <w:rFonts w:ascii="Times New Roman" w:hAnsi="Times New Roman" w:cs="Times New Roman"/>
-          <w:b/>
-          <w:sz w:val="24"/>
-          <w:lang w:val="en-US"/>
-        </w:rPr>
-        <w:t>Tema</w:t>
-      </w:r>
-      <w:proofErr w:type="spellEnd"/>
-      <w:r>
-        <w:rPr>
-          <w:rFonts w:ascii="Times New Roman" w:hAnsi="Times New Roman" w:cs="Times New Roman"/>
-          <w:b/>
-          <w:sz w:val="24"/>
-          <w:lang w:val="en-US"/>
-        </w:rPr>
-        <w:t>:</w:t>
-      </w:r>
-      <w:r>
-        <w:rPr>
-          <w:rFonts w:ascii="Times New Roman" w:hAnsi="Times New Roman" w:cs="Times New Roman"/>
-          <w:b/>
-          <w:sz w:val="24"/>
-          <w:lang w:val="en-US"/>
-        </w:rPr>
-        <w:t xml:space="preserve"> </w:t>
-      </w:r>
-      <w:proofErr w:type="spellStart"/>
-      <w:r>
-        <w:rPr>
-          <w:rFonts w:ascii="Times New Roman" w:hAnsi="Times New Roman" w:cs="Times New Roman"/>
-          <w:sz w:val="24"/>
-          <w:lang w:val="en-US"/>
-        </w:rPr>
-        <w:t>BigData</w:t>
-      </w:r>
-      <w:proofErr w:type="spellEnd"/>
-      <w:r>
-        <w:rPr>
-          <w:rFonts w:ascii="Times New Roman" w:hAnsi="Times New Roman" w:cs="Times New Roman"/>
-          <w:sz w:val="24"/>
-          <w:lang w:val="en-US"/>
-        </w:rPr>
-        <w:t xml:space="preserve"> Analysis </w:t>
-      </w:r>
-      <w:r>
-        <w:rPr>
-          <w:rFonts w:ascii="Times New Roman" w:hAnsi="Times New Roman" w:cs="Times New Roman"/>
-          <w:sz w:val="24"/>
-          <w:lang w:val="en-US"/>
-        </w:rPr>
-        <w:t>(</w:t>
-      </w:r>
-      <w:r>
-        <w:rPr>
-          <w:rFonts w:ascii="Times New Roman" w:hAnsi="Times New Roman" w:cs="Times New Roman"/>
-          <w:sz w:val="24"/>
-          <w:lang w:val="en-US"/>
-        </w:rPr>
-        <w:t>Cosmos</w:t>
-      </w:r>
-      <w:r>
-        <w:rPr>
-          <w:rFonts w:ascii="Times New Roman" w:hAnsi="Times New Roman" w:cs="Times New Roman"/>
-          <w:sz w:val="24"/>
-          <w:lang w:val="en-US"/>
-        </w:rPr>
-        <w:t>)</w:t>
-      </w:r>
-      <w:r>
-        <w:rPr>
-          <w:rFonts w:ascii="Times New Roman" w:hAnsi="Times New Roman" w:cs="Times New Roman"/>
-          <w:sz w:val="24"/>
-          <w:lang w:val="en-US"/>
-        </w:rPr>
-        <w:t xml:space="preserve"> - Monitoring and control of the </w:t>
-      </w:r>
-      <w:proofErr w:type="spellStart"/>
-      <w:r>
-        <w:rPr>
-          <w:rFonts w:ascii="Times New Roman" w:hAnsi="Times New Roman" w:cs="Times New Roman"/>
-          <w:sz w:val="24"/>
-          <w:lang w:val="en-US"/>
-        </w:rPr>
-        <w:t>BigData</w:t>
-      </w:r>
-      <w:proofErr w:type="spellEnd"/>
-      <w:r>
-        <w:rPr>
-          <w:rFonts w:ascii="Times New Roman" w:hAnsi="Times New Roman" w:cs="Times New Roman"/>
-          <w:sz w:val="24"/>
-          <w:lang w:val="en-US"/>
-        </w:rPr>
-        <w:t xml:space="preserve"> Analysis GE</w:t>
-      </w:r>
-    </w:p>
-    <w:p>
-      <w:pPr>
-        <w:spacing w:after="0" w:line="240" w:lineRule="auto"/>
-        <w:jc w:val="both"/>
-        <w:rPr>
-          <w:rFonts w:ascii="Times New Roman" w:hAnsi="Times New Roman" w:cs="Times New Roman"/>
-          <w:sz w:val="24"/>
-          <w:lang w:val="en-US"/>
-        </w:rPr>
-      </w:pPr>
-    </w:p>
-    <w:p>
-      <w:pPr>
-        <w:spacing w:after="0" w:line="240" w:lineRule="auto"/>
-        <w:jc w:val="both"/>
-        <w:rPr>
-          <w:rFonts w:ascii="Times New Roman" w:hAnsi="Times New Roman" w:cs="Times New Roman"/>
-          <w:b/>
-          <w:i/>
-          <w:sz w:val="24"/>
-        </w:rPr>
-      </w:pPr>
-      <w:r>
-        <w:rPr>
-          <w:rFonts w:ascii="Times New Roman" w:hAnsi="Times New Roman" w:cs="Times New Roman"/>
-          <w:b/>
-          <w:i/>
-          <w:sz w:val="24"/>
-        </w:rPr>
-        <w:t xml:space="preserve">Dia </w:t>
-      </w:r>
-      <w:r>
-        <w:rPr>
-          <w:rFonts w:ascii="Times New Roman" w:hAnsi="Times New Roman" w:cs="Times New Roman"/>
-          <w:b/>
-          <w:i/>
-          <w:sz w:val="24"/>
-        </w:rPr>
-        <w:t>13/05</w:t>
-      </w:r>
-    </w:p>
-    <w:p>
-      <w:pPr>
-        <w:spacing w:after="0" w:line="240" w:lineRule="auto"/>
-        <w:jc w:val="both"/>
-        <w:rPr>
-          <w:rFonts w:ascii="Times New Roman" w:hAnsi="Times New Roman" w:cs="Times New Roman"/>
-          <w:sz w:val="24"/>
-        </w:rPr>
-      </w:pPr>
-    </w:p>
-    <w:p>
-      <w:pPr>
-        <w:spacing w:after="0" w:line="240" w:lineRule="auto"/>
-        <w:jc w:val="both"/>
-        <w:rPr>
-          <w:rFonts w:ascii="Times New Roman" w:hAnsi="Times New Roman" w:cs="Times New Roman"/>
-          <w:sz w:val="24"/>
-        </w:rPr>
-      </w:pPr>
-      <w:r>
-        <w:rPr>
-          <w:rFonts w:ascii="Times New Roman" w:hAnsi="Times New Roman" w:cs="Times New Roman"/>
-          <w:b/>
-          <w:sz w:val="24"/>
-        </w:rPr>
-        <w:t>Aluno:</w:t>
-      </w:r>
-      <w:r>
-        <w:rPr>
-          <w:rFonts w:ascii="Times New Roman" w:hAnsi="Times New Roman" w:cs="Times New Roman"/>
-          <w:b/>
-          <w:sz w:val="24"/>
-        </w:rPr>
-        <w:t xml:space="preserve"> </w:t>
-      </w:r>
-      <w:r>
-        <w:rPr>
-          <w:rFonts w:ascii="Times New Roman" w:hAnsi="Times New Roman" w:cs="Times New Roman"/>
-          <w:sz w:val="24"/>
-        </w:rPr>
-        <w:t>Júlio César</w:t>
-      </w:r>
-    </w:p>
-    <w:p>
-      <w:pPr>
-        <w:spacing w:after="0" w:line="240" w:lineRule="auto"/>
-        <w:jc w:val="both"/>
-        <w:rPr>
-          <w:rFonts w:ascii="Times New Roman" w:hAnsi="Times New Roman" w:cs="Times New Roman"/>
-          <w:sz w:val="24"/>
-          <w:lang w:val="en-US"/>
-        </w:rPr>
-      </w:pPr>
-      <w:proofErr w:type="spellStart"/>
-      <w:r>
-        <w:rPr>
-          <w:rFonts w:ascii="Times New Roman" w:hAnsi="Times New Roman" w:cs="Times New Roman"/>
-          <w:b/>
-          <w:sz w:val="24"/>
-          <w:lang w:val="en-US"/>
-        </w:rPr>
-        <w:t>Tema</w:t>
-      </w:r>
-      <w:proofErr w:type="spellEnd"/>
-      <w:r>
-        <w:rPr>
-          <w:rFonts w:ascii="Times New Roman" w:hAnsi="Times New Roman" w:cs="Times New Roman"/>
-          <w:b/>
-          <w:sz w:val="24"/>
-          <w:lang w:val="en-US"/>
-        </w:rPr>
-        <w:t>:</w:t>
-      </w:r>
-      <w:r>
-        <w:rPr>
-          <w:rFonts w:ascii="Times New Roman" w:hAnsi="Times New Roman" w:cs="Times New Roman"/>
-          <w:b/>
-          <w:sz w:val="24"/>
-          <w:lang w:val="en-US"/>
-        </w:rPr>
-        <w:t xml:space="preserve"> </w:t>
-      </w:r>
-      <w:r>
-        <w:rPr>
-          <w:rFonts w:ascii="Times New Roman" w:hAnsi="Times New Roman" w:cs="Times New Roman"/>
-          <w:sz w:val="24"/>
-          <w:lang w:val="en-US"/>
-        </w:rPr>
-        <w:t>CKAN - Open Data Management Platform.</w:t>
-      </w:r>
-    </w:p>
-    <w:p>
-      <w:pPr>
-        <w:spacing w:after="0" w:line="240" w:lineRule="auto"/>
-        <w:jc w:val="both"/>
-        <w:rPr>
-          <w:rFonts w:ascii="Times New Roman" w:hAnsi="Times New Roman" w:cs="Times New Roman"/>
-          <w:sz w:val="24"/>
-          <w:lang w:val="en-US"/>
-        </w:rPr>
-      </w:pPr>
-    </w:p>
-    <w:p>
-      <w:pPr>
-        <w:spacing w:after="0" w:line="240" w:lineRule="auto"/>
-        <w:jc w:val="both"/>
-        <w:rPr>
-          <w:rFonts w:ascii="Times New Roman" w:hAnsi="Times New Roman" w:cs="Times New Roman"/>
-          <w:sz w:val="24"/>
-          <w:lang w:val="en-US"/>
-        </w:rPr>
-      </w:pPr>
-    </w:p>
-    <w:p>
-      <w:pPr>
-        <w:spacing w:after="0" w:line="240" w:lineRule="auto"/>
-        <w:jc w:val="both"/>
-        <w:rPr>
-          <w:rFonts w:ascii="Times New Roman" w:hAnsi="Times New Roman" w:cs="Times New Roman"/>
-          <w:sz w:val="24"/>
-        </w:rPr>
-      </w:pPr>
-      <w:r>
-        <w:rPr>
-          <w:rFonts w:ascii="Times New Roman" w:hAnsi="Times New Roman" w:cs="Times New Roman"/>
-          <w:b/>
-          <w:sz w:val="24"/>
-        </w:rPr>
-        <w:t>Aluno:</w:t>
-      </w:r>
-      <w:r>
-        <w:rPr>
-          <w:rFonts w:ascii="Times New Roman" w:hAnsi="Times New Roman" w:cs="Times New Roman"/>
-          <w:b/>
-          <w:sz w:val="24"/>
-        </w:rPr>
-        <w:t xml:space="preserve"> </w:t>
-      </w:r>
-      <w:r>
-        <w:rPr>
-          <w:rFonts w:ascii="Times New Roman" w:hAnsi="Times New Roman" w:cs="Times New Roman"/>
-          <w:sz w:val="24"/>
-        </w:rPr>
-        <w:t>Clivison</w:t>
-      </w:r>
-    </w:p>
-    <w:p>
-      <w:pPr>
-        <w:spacing w:after="0" w:line="240" w:lineRule="auto"/>
-        <w:jc w:val="both"/>
-        <w:rPr>
-          <w:rFonts w:ascii="Times New Roman" w:hAnsi="Times New Roman" w:cs="Times New Roman"/>
-          <w:sz w:val="24"/>
-          <w:lang w:val="en-US"/>
-        </w:rPr>
-      </w:pPr>
-      <w:r>
-        <w:rPr>
-          <w:rFonts w:ascii="Times New Roman" w:hAnsi="Times New Roman" w:cs="Times New Roman"/>
-          <w:b/>
-          <w:sz w:val="24"/>
-        </w:rPr>
-        <w:t>Tema:</w:t>
-      </w:r>
-      <w:r>
-        <w:rPr>
-          <w:rFonts w:ascii="Times New Roman" w:hAnsi="Times New Roman" w:cs="Times New Roman"/>
-          <w:b/>
-          <w:sz w:val="24"/>
-        </w:rPr>
-        <w:t xml:space="preserve"> </w:t>
-      </w:r>
-      <w:r>
-        <w:rPr>
-          <w:rFonts w:ascii="Times New Roman" w:hAnsi="Times New Roman" w:cs="Times New Roman"/>
-          <w:sz w:val="24"/>
-        </w:rPr>
-        <w:t xml:space="preserve">GIS Data </w:t>
-      </w:r>
-      <w:proofErr w:type="spellStart"/>
-      <w:r>
-        <w:rPr>
-          <w:rFonts w:ascii="Times New Roman" w:hAnsi="Times New Roman" w:cs="Times New Roman"/>
-          <w:sz w:val="24"/>
-        </w:rPr>
-        <w:t>Provider</w:t>
-      </w:r>
-      <w:proofErr w:type="spellEnd"/>
-      <w:r>
-        <w:rPr>
-          <w:rFonts w:ascii="Times New Roman" w:hAnsi="Times New Roman" w:cs="Times New Roman"/>
-          <w:sz w:val="24"/>
-        </w:rPr>
-        <w:t xml:space="preserve"> - </w:t>
-      </w:r>
-      <w:proofErr w:type="spellStart"/>
-      <w:r>
-        <w:rPr>
-          <w:rFonts w:ascii="Times New Roman" w:hAnsi="Times New Roman" w:cs="Times New Roman"/>
-          <w:sz w:val="24"/>
-        </w:rPr>
-        <w:t>Geoserver</w:t>
-      </w:r>
-      <w:proofErr w:type="spellEnd"/>
-      <w:r>
-        <w:rPr>
-          <w:rFonts w:ascii="Times New Roman" w:hAnsi="Times New Roman" w:cs="Times New Roman"/>
-          <w:sz w:val="24"/>
-        </w:rPr>
-        <w:t xml:space="preserve">/3D - </w:t>
-      </w:r>
-      <w:r>
-        <w:rPr>
-          <w:rFonts w:ascii="Times New Roman" w:hAnsi="Times New Roman" w:cs="Times New Roman"/>
-          <w:sz w:val="24"/>
-          <w:lang w:val="en-US"/>
-        </w:rPr>
-        <w:t>Geographical Information System Provider.</w:t>
-      </w:r>
-    </w:p>
-    <w:p>
-      <w:pPr>
-        <w:spacing w:after="0" w:line="240" w:lineRule="auto"/>
-        <w:jc w:val="both"/>
-        <w:rPr>
-          <w:rFonts w:ascii="Times New Roman" w:hAnsi="Times New Roman" w:cs="Times New Roman"/>
-          <w:sz w:val="24"/>
-        </w:rPr>
-      </w:pPr>
-    </w:p>
-    <w:p>
-      <w:pPr>
-        <w:spacing w:after="0" w:line="240" w:lineRule="auto"/>
-        <w:jc w:val="both"/>
-        <w:rPr>
-          <w:rFonts w:ascii="Times New Roman" w:hAnsi="Times New Roman" w:cs="Times New Roman"/>
-          <w:sz w:val="24"/>
-        </w:rPr>
-      </w:pPr>
-    </w:p>
-    <w:p>
-      <w:pPr>
-        <w:spacing w:after="0" w:line="240" w:lineRule="auto"/>
-        <w:jc w:val="both"/>
-        <w:rPr>
-          <w:rFonts w:ascii="Times New Roman" w:hAnsi="Times New Roman" w:cs="Times New Roman"/>
-          <w:sz w:val="24"/>
-        </w:rPr>
-      </w:pPr>
-    </w:p>
-    <w:p>
-      <w:pPr>
-        <w:spacing w:after="0" w:line="240" w:lineRule="auto"/>
-        <w:jc w:val="both"/>
-        <w:rPr>
-          <w:rFonts w:ascii="Times New Roman" w:hAnsi="Times New Roman" w:cs="Times New Roman"/>
-          <w:sz w:val="24"/>
-        </w:rPr>
-      </w:pPr>
-    </w:p>
-    <w:p>
-      <w:pPr>
-        <w:spacing w:after="0" w:line="240" w:lineRule="auto"/>
-        <w:jc w:val="both"/>
-        <w:rPr>
-          <w:rFonts w:ascii="Times New Roman" w:hAnsi="Times New Roman" w:cs="Times New Roman"/>
-          <w:sz w:val="24"/>
-        </w:rPr>
-      </w:pPr>
-    </w:p>
-    <w:p>
-      <w:pPr>
-        <w:spacing w:after="0" w:line="240" w:lineRule="auto"/>
-        <w:jc w:val="both"/>
-        <w:rPr>
-          <w:rFonts w:ascii="Times New Roman" w:hAnsi="Times New Roman" w:cs="Times New Roman"/>
-          <w:sz w:val="24"/>
-        </w:rPr>
-      </w:pPr>
-    </w:p>
-    <w:p>
-      <w:pPr>
-        <w:spacing w:after="0" w:line="240" w:lineRule="auto"/>
-        <w:jc w:val="both"/>
-        <w:rPr>
-          <w:rFonts w:ascii="Times New Roman" w:hAnsi="Times New Roman" w:cs="Times New Roman"/>
-          <w:b/>
-          <w:i/>
-          <w:sz w:val="24"/>
-        </w:rPr>
-      </w:pPr>
-      <w:r>
-        <w:rPr>
-          <w:rFonts w:ascii="Times New Roman" w:hAnsi="Times New Roman" w:cs="Times New Roman"/>
-          <w:b/>
-          <w:i/>
-          <w:sz w:val="24"/>
-        </w:rPr>
-        <w:t xml:space="preserve">Dia </w:t>
-      </w:r>
-      <w:r>
-        <w:rPr>
-          <w:rFonts w:ascii="Times New Roman" w:hAnsi="Times New Roman" w:cs="Times New Roman"/>
-          <w:b/>
-          <w:i/>
-          <w:sz w:val="24"/>
-        </w:rPr>
-        <w:t>20</w:t>
-      </w:r>
-      <w:r>
-        <w:rPr>
-          <w:rFonts w:ascii="Times New Roman" w:hAnsi="Times New Roman" w:cs="Times New Roman"/>
-          <w:b/>
-          <w:i/>
-          <w:sz w:val="24"/>
-        </w:rPr>
-        <w:t>/0</w:t>
-      </w:r>
-      <w:r>
-        <w:rPr>
-          <w:rFonts w:ascii="Times New Roman" w:hAnsi="Times New Roman" w:cs="Times New Roman"/>
-          <w:b/>
-          <w:i/>
-          <w:sz w:val="24"/>
-        </w:rPr>
-        <w:t>5</w:t>
-      </w:r>
-    </w:p>
-    <w:p>
-      <w:pPr>
-        <w:spacing w:after="0" w:line="240" w:lineRule="auto"/>
-        <w:jc w:val="both"/>
-        <w:rPr>
-          <w:rFonts w:ascii="Times New Roman" w:hAnsi="Times New Roman" w:cs="Times New Roman"/>
-          <w:sz w:val="24"/>
-        </w:rPr>
-      </w:pPr>
-    </w:p>
-    <w:p>
-      <w:pPr>
-        <w:spacing w:after="0" w:line="240" w:lineRule="auto"/>
-        <w:jc w:val="both"/>
-        <w:rPr>
-          <w:rFonts w:ascii="Times New Roman" w:hAnsi="Times New Roman" w:cs="Times New Roman"/>
-          <w:b/>
-          <w:color w:val="FF0000"/>
-          <w:sz w:val="24"/>
-        </w:rPr>
-      </w:pPr>
-      <w:r>
-        <w:rPr>
-          <w:rFonts w:ascii="Times New Roman" w:hAnsi="Times New Roman" w:cs="Times New Roman"/>
-          <w:b/>
-          <w:color w:val="FF0000"/>
-          <w:sz w:val="24"/>
-        </w:rPr>
-        <w:t>Aluno:</w:t>
-      </w:r>
-    </w:p>
-    <w:p>
-      <w:pPr>
-        <w:spacing w:after="0" w:line="240" w:lineRule="auto"/>
-        <w:jc w:val="both"/>
-        <w:rPr>
-          <w:rFonts w:ascii="Times New Roman" w:hAnsi="Times New Roman" w:cs="Times New Roman"/>
-          <w:color w:val="FF0000"/>
-          <w:sz w:val="24"/>
-          <w:lang w:val="en-US"/>
-        </w:rPr>
-      </w:pPr>
-      <w:proofErr w:type="spellStart"/>
-      <w:r>
-        <w:rPr>
-          <w:rFonts w:ascii="Times New Roman" w:hAnsi="Times New Roman" w:cs="Times New Roman"/>
-          <w:b/>
-          <w:color w:val="FF0000"/>
-          <w:sz w:val="24"/>
-          <w:lang w:val="en-US"/>
-        </w:rPr>
-        <w:t>Tema</w:t>
-      </w:r>
-      <w:proofErr w:type="spellEnd"/>
-      <w:r>
-        <w:rPr>
-          <w:rFonts w:ascii="Times New Roman" w:hAnsi="Times New Roman" w:cs="Times New Roman"/>
-          <w:b/>
-          <w:color w:val="FF0000"/>
-          <w:sz w:val="24"/>
-          <w:lang w:val="en-US"/>
-        </w:rPr>
-        <w:t>:</w:t>
-      </w:r>
-      <w:r>
-        <w:rPr>
-          <w:rFonts w:ascii="Times New Roman" w:hAnsi="Times New Roman" w:cs="Times New Roman"/>
-          <w:b/>
-          <w:color w:val="FF0000"/>
-          <w:sz w:val="24"/>
-          <w:lang w:val="en-US"/>
-        </w:rPr>
-        <w:t xml:space="preserve"> </w:t>
-      </w:r>
-      <w:r>
-        <w:rPr>
-          <w:rFonts w:ascii="Times New Roman" w:hAnsi="Times New Roman" w:cs="Times New Roman"/>
-          <w:color w:val="FF0000"/>
-          <w:sz w:val="24"/>
-          <w:lang w:val="en-US"/>
-        </w:rPr>
-        <w:t xml:space="preserve">Stream-oriented – </w:t>
-      </w:r>
-      <w:proofErr w:type="spellStart"/>
-      <w:r>
-        <w:rPr>
-          <w:rFonts w:ascii="Times New Roman" w:hAnsi="Times New Roman" w:cs="Times New Roman"/>
-          <w:color w:val="FF0000"/>
-          <w:sz w:val="24"/>
-          <w:lang w:val="en-US"/>
-        </w:rPr>
-        <w:t>Kurento</w:t>
-      </w:r>
-      <w:proofErr w:type="spellEnd"/>
-      <w:r>
-        <w:rPr>
-          <w:rFonts w:ascii="Times New Roman" w:hAnsi="Times New Roman" w:cs="Times New Roman"/>
-          <w:color w:val="FF0000"/>
-          <w:sz w:val="24"/>
-          <w:lang w:val="en-US"/>
-        </w:rPr>
-        <w:t xml:space="preserve"> - Powerful software stack devoted to simplify the creation of complex interactive multimedia applications by exposing a rich family of APIs on top of a J2EE application server</w:t>
-      </w:r>
-    </w:p>
-    <w:p>
-      <w:pPr>
-        <w:spacing w:after="0" w:line="240" w:lineRule="auto"/>
-        <w:jc w:val="both"/>
-        <w:rPr>
-          <w:rFonts w:ascii="Times New Roman" w:hAnsi="Times New Roman" w:cs="Times New Roman"/>
-          <w:color w:val="FF0000"/>
-          <w:sz w:val="24"/>
-          <w:lang w:val="en-US"/>
-        </w:rPr>
-      </w:pPr>
-    </w:p>
-    <w:p>
-      <w:pPr>
-        <w:spacing w:after="0" w:line="240" w:lineRule="auto"/>
-        <w:jc w:val="both"/>
-        <w:rPr>
-          <w:rFonts w:ascii="Times New Roman" w:hAnsi="Times New Roman" w:cs="Times New Roman"/>
-          <w:b/>
-          <w:color w:val="FF0000"/>
-          <w:sz w:val="24"/>
-        </w:rPr>
-      </w:pPr>
-      <w:r>
-        <w:rPr>
-          <w:rFonts w:ascii="Times New Roman" w:hAnsi="Times New Roman" w:cs="Times New Roman"/>
-          <w:b/>
-          <w:color w:val="FF0000"/>
-          <w:sz w:val="24"/>
-        </w:rPr>
-        <w:t>Aluno:</w:t>
-      </w:r>
-    </w:p>
-    <w:p>
-      <w:pPr>
-        <w:spacing w:after="0" w:line="240" w:lineRule="auto"/>
-        <w:jc w:val="both"/>
-        <w:rPr>
-          <w:rFonts w:ascii="Times New Roman" w:hAnsi="Times New Roman" w:cs="Times New Roman"/>
-          <w:color w:val="FF0000"/>
-          <w:sz w:val="24"/>
-          <w:lang w:val="en-US"/>
-        </w:rPr>
-      </w:pPr>
-      <w:proofErr w:type="spellStart"/>
-      <w:r>
-        <w:rPr>
-          <w:rFonts w:ascii="Times New Roman" w:hAnsi="Times New Roman" w:cs="Times New Roman"/>
-          <w:b/>
-          <w:color w:val="FF0000"/>
-          <w:sz w:val="24"/>
-          <w:lang w:val="en-US"/>
-        </w:rPr>
-        <w:t>Tema</w:t>
-      </w:r>
-      <w:proofErr w:type="spellEnd"/>
-      <w:r>
-        <w:rPr>
-          <w:rFonts w:ascii="Times New Roman" w:hAnsi="Times New Roman" w:cs="Times New Roman"/>
-          <w:b/>
-          <w:color w:val="FF0000"/>
-          <w:sz w:val="24"/>
-          <w:lang w:val="en-US"/>
-        </w:rPr>
-        <w:t>:</w:t>
-      </w:r>
-      <w:r>
-        <w:rPr>
-          <w:rFonts w:ascii="Times New Roman" w:hAnsi="Times New Roman" w:cs="Times New Roman"/>
-          <w:b/>
-          <w:color w:val="FF0000"/>
-          <w:sz w:val="24"/>
-          <w:lang w:val="en-US"/>
-        </w:rPr>
-        <w:t xml:space="preserve"> </w:t>
-      </w:r>
-      <w:r>
-        <w:rPr>
-          <w:rFonts w:ascii="Times New Roman" w:hAnsi="Times New Roman" w:cs="Times New Roman"/>
-          <w:color w:val="FF0000"/>
-          <w:sz w:val="24"/>
-          <w:lang w:val="en-US"/>
-        </w:rPr>
-        <w:t>PEP Proxy – Wilma - Security PEP Proxy Generic Enabler allows you to secure your back-end services adding authentication and authorization based on FIWARE account.</w:t>
-      </w:r>
-    </w:p>
-    <w:p>
-      <w:pPr>
-        <w:spacing w:after="0" w:line="240" w:lineRule="auto"/>
-        <w:jc w:val="both"/>
-        <w:rPr>
-          <w:rFonts w:ascii="Times New Roman" w:hAnsi="Times New Roman" w:cs="Times New Roman"/>
-          <w:sz w:val="24"/>
-          <w:lang w:val="en-US"/>
-        </w:rPr>
-      </w:pPr>
-    </w:p>
-    <w:p>
-      <w:pPr>
-        <w:spacing w:after="0" w:line="240" w:lineRule="auto"/>
-        <w:jc w:val="both"/>
-        <w:rPr>
-          <w:rFonts w:ascii="Times New Roman" w:hAnsi="Times New Roman" w:cs="Times New Roman"/>
-          <w:b/>
-          <w:i/>
-          <w:sz w:val="24"/>
-        </w:rPr>
-      </w:pPr>
-      <w:r>
-        <w:rPr>
-          <w:rFonts w:ascii="Times New Roman" w:hAnsi="Times New Roman" w:cs="Times New Roman"/>
-          <w:b/>
-          <w:i/>
-          <w:sz w:val="24"/>
-        </w:rPr>
-        <w:t xml:space="preserve">Dia </w:t>
-      </w:r>
-      <w:r>
-        <w:rPr>
-          <w:rFonts w:ascii="Times New Roman" w:hAnsi="Times New Roman" w:cs="Times New Roman"/>
-          <w:b/>
-          <w:i/>
-          <w:sz w:val="24"/>
-        </w:rPr>
-        <w:t>27</w:t>
-      </w:r>
-      <w:r>
-        <w:rPr>
-          <w:rFonts w:ascii="Times New Roman" w:hAnsi="Times New Roman" w:cs="Times New Roman"/>
-          <w:b/>
-          <w:i/>
-          <w:sz w:val="24"/>
-        </w:rPr>
-        <w:t>/0</w:t>
-      </w:r>
-      <w:r>
-        <w:rPr>
-          <w:rFonts w:ascii="Times New Roman" w:hAnsi="Times New Roman" w:cs="Times New Roman"/>
-          <w:b/>
-          <w:i/>
-          <w:sz w:val="24"/>
-        </w:rPr>
-        <w:t>5</w:t>
-      </w:r>
-    </w:p>
-    <w:p>
-      <w:pPr>
-        <w:spacing w:after="0" w:line="240" w:lineRule="auto"/>
-        <w:jc w:val="both"/>
-        <w:rPr>
-          <w:rFonts w:ascii="Times New Roman" w:hAnsi="Times New Roman" w:cs="Times New Roman"/>
-          <w:sz w:val="24"/>
-        </w:rPr>
-      </w:pPr>
-    </w:p>
-    <w:p>
-      <w:pPr>
-        <w:spacing w:after="0" w:line="240" w:lineRule="auto"/>
-        <w:jc w:val="both"/>
-        <w:rPr>
-          <w:rFonts w:ascii="Times New Roman" w:hAnsi="Times New Roman" w:cs="Times New Roman"/>
-          <w:sz w:val="24"/>
-        </w:rPr>
-      </w:pPr>
-      <w:r>
-        <w:rPr>
-          <w:rFonts w:ascii="Times New Roman" w:hAnsi="Times New Roman" w:cs="Times New Roman"/>
-          <w:b/>
-          <w:sz w:val="24"/>
-        </w:rPr>
-        <w:t>Aluna</w:t>
-      </w:r>
-      <w:r>
-        <w:rPr>
-          <w:rFonts w:ascii="Times New Roman" w:hAnsi="Times New Roman" w:cs="Times New Roman"/>
-          <w:b/>
-          <w:sz w:val="24"/>
-        </w:rPr>
-        <w:t>:</w:t>
-      </w:r>
-      <w:r>
-        <w:rPr>
-          <w:rFonts w:ascii="Times New Roman" w:hAnsi="Times New Roman" w:cs="Times New Roman"/>
-          <w:b/>
-          <w:sz w:val="24"/>
-        </w:rPr>
-        <w:t xml:space="preserve"> </w:t>
-      </w:r>
-      <w:r>
-        <w:rPr>
-          <w:rFonts w:ascii="Times New Roman" w:hAnsi="Times New Roman" w:cs="Times New Roman"/>
-          <w:sz w:val="24"/>
-        </w:rPr>
-        <w:t>Sarita</w:t>
-      </w:r>
-    </w:p>
-    <w:p>
-      <w:pPr>
-        <w:spacing w:after="0" w:line="240" w:lineRule="auto"/>
-        <w:jc w:val="both"/>
-        <w:rPr>
-          <w:rFonts w:ascii="Times New Roman" w:hAnsi="Times New Roman" w:cs="Times New Roman"/>
-          <w:b/>
-          <w:sz w:val="24"/>
-          <w:lang w:val="en-US"/>
-        </w:rPr>
-      </w:pPr>
-      <w:proofErr w:type="spellStart"/>
-      <w:r>
-        <w:rPr>
-          <w:rFonts w:ascii="Times New Roman" w:hAnsi="Times New Roman" w:cs="Times New Roman"/>
-          <w:b/>
-          <w:sz w:val="24"/>
-          <w:lang w:val="en-US"/>
-        </w:rPr>
-        <w:t>Tema</w:t>
-      </w:r>
-      <w:proofErr w:type="spellEnd"/>
-      <w:r>
-        <w:rPr>
-          <w:rFonts w:ascii="Times New Roman" w:hAnsi="Times New Roman" w:cs="Times New Roman"/>
-          <w:b/>
-          <w:sz w:val="24"/>
-          <w:lang w:val="en-US"/>
-        </w:rPr>
-        <w:t>:</w:t>
-      </w:r>
-      <w:r>
-        <w:rPr>
-          <w:rFonts w:ascii="Times New Roman" w:hAnsi="Times New Roman" w:cs="Times New Roman"/>
-          <w:b/>
-          <w:sz w:val="24"/>
-          <w:lang w:val="en-US"/>
-        </w:rPr>
-        <w:t xml:space="preserve"> </w:t>
-      </w:r>
-      <w:r>
-        <w:rPr>
-          <w:rFonts w:ascii="Times New Roman" w:hAnsi="Times New Roman" w:cs="Times New Roman"/>
-          <w:sz w:val="24"/>
-          <w:lang w:val="en-US"/>
-        </w:rPr>
-        <w:t>Security Monitoring - Security monitoring is a suite of services for risk analysis, security visualization, decision making support and technical forensics.</w:t>
-      </w:r>
-    </w:p>
-    <w:p>
-      <w:pPr>
-        <w:spacing w:after="0" w:line="240" w:lineRule="auto"/>
-        <w:jc w:val="both"/>
-        <w:rPr>
-          <w:rFonts w:ascii="Times New Roman" w:hAnsi="Times New Roman" w:cs="Times New Roman"/>
-          <w:sz w:val="24"/>
-          <w:lang w:val="en-US"/>
-        </w:rPr>
-      </w:pPr>
-    </w:p>
-    <w:p>
-      <w:pPr>
-        <w:spacing w:after="0" w:line="240" w:lineRule="auto"/>
-        <w:jc w:val="both"/>
-        <w:rPr>
-          <w:rFonts w:ascii="Times New Roman" w:hAnsi="Times New Roman" w:cs="Times New Roman"/>
-          <w:b/>
-          <w:color w:val="FF0000"/>
-          <w:sz w:val="24"/>
-          <w:lang w:val="en-US"/>
-        </w:rPr>
-      </w:pPr>
-      <w:proofErr w:type="spellStart"/>
-      <w:r>
-        <w:rPr>
-          <w:rFonts w:ascii="Times New Roman" w:hAnsi="Times New Roman" w:cs="Times New Roman"/>
-          <w:b/>
-          <w:color w:val="FF0000"/>
-          <w:sz w:val="24"/>
-          <w:lang w:val="en-US"/>
-        </w:rPr>
-        <w:t>Aluno</w:t>
-      </w:r>
-      <w:proofErr w:type="spellEnd"/>
-      <w:r>
-        <w:rPr>
-          <w:rFonts w:ascii="Times New Roman" w:hAnsi="Times New Roman" w:cs="Times New Roman"/>
-          <w:b/>
-          <w:color w:val="FF0000"/>
-          <w:sz w:val="24"/>
-          <w:lang w:val="en-US"/>
-        </w:rPr>
-        <w:t>:</w:t>
-      </w:r>
-    </w:p>
-    <w:p>
-      <w:pPr>
-        <w:spacing w:after="0" w:line="240" w:lineRule="auto"/>
-        <w:jc w:val="both"/>
-        <w:rPr>
-          <w:rFonts w:ascii="Times New Roman" w:hAnsi="Times New Roman" w:cs="Times New Roman"/>
-          <w:color w:val="FF0000"/>
-          <w:sz w:val="24"/>
-          <w:lang w:val="en-US"/>
-        </w:rPr>
-      </w:pPr>
-      <w:proofErr w:type="spellStart"/>
-      <w:r>
-        <w:rPr>
-          <w:rFonts w:ascii="Times New Roman" w:hAnsi="Times New Roman" w:cs="Times New Roman"/>
-          <w:b/>
-          <w:color w:val="FF0000"/>
-          <w:sz w:val="24"/>
-          <w:lang w:val="en-US"/>
-        </w:rPr>
-        <w:t>Tema</w:t>
-      </w:r>
-      <w:proofErr w:type="spellEnd"/>
-      <w:r>
-        <w:rPr>
-          <w:rFonts w:ascii="Times New Roman" w:hAnsi="Times New Roman" w:cs="Times New Roman"/>
-          <w:b/>
-          <w:color w:val="FF0000"/>
-          <w:sz w:val="24"/>
-          <w:lang w:val="en-US"/>
-        </w:rPr>
-        <w:t>:</w:t>
-      </w:r>
-      <w:r>
-        <w:rPr>
-          <w:rFonts w:ascii="Times New Roman" w:hAnsi="Times New Roman" w:cs="Times New Roman"/>
-          <w:b/>
-          <w:color w:val="FF0000"/>
-          <w:sz w:val="24"/>
-          <w:lang w:val="en-US"/>
-        </w:rPr>
-        <w:t xml:space="preserve"> </w:t>
-      </w:r>
-      <w:r>
-        <w:rPr>
-          <w:rFonts w:ascii="Times New Roman" w:hAnsi="Times New Roman" w:cs="Times New Roman"/>
-          <w:color w:val="FF0000"/>
-          <w:sz w:val="24"/>
-          <w:lang w:val="en-US"/>
-        </w:rPr>
-        <w:t>Kiara Advanced Middleware - KIARA Advanced Middleware is a Java based communication middleware for modern, efficient and secure applications.</w:t>
-      </w:r>
-    </w:p>
-    <w:p>
-      <w:pPr>
-        <w:spacing w:after="0" w:line="240" w:lineRule="auto"/>
-        <w:jc w:val="both"/>
-        <w:rPr>
-          <w:rFonts w:ascii="Times New Roman" w:hAnsi="Times New Roman" w:cs="Times New Roman"/>
-          <w:sz w:val="24"/>
-          <w:lang w:val="en-US"/>
-        </w:rPr>
-      </w:pPr>
-    </w:p>
-    <w:p>
-      <w:pPr>
-        <w:spacing w:after="0" w:line="240" w:lineRule="auto"/>
-        <w:jc w:val="both"/>
-        <w:rPr>
-          <w:rFonts w:ascii="Times New Roman" w:hAnsi="Times New Roman" w:cs="Times New Roman"/>
-          <w:b/>
-          <w:i/>
-          <w:sz w:val="24"/>
-        </w:rPr>
-      </w:pPr>
-      <w:r>
-        <w:rPr>
-          <w:rFonts w:ascii="Times New Roman" w:hAnsi="Times New Roman" w:cs="Times New Roman"/>
-          <w:b/>
-          <w:i/>
-          <w:sz w:val="24"/>
-        </w:rPr>
-        <w:t xml:space="preserve">Dia </w:t>
-      </w:r>
-      <w:r>
-        <w:rPr>
-          <w:rFonts w:ascii="Times New Roman" w:hAnsi="Times New Roman" w:cs="Times New Roman"/>
-          <w:b/>
-          <w:i/>
-          <w:sz w:val="24"/>
-        </w:rPr>
-        <w:t>03</w:t>
-      </w:r>
-      <w:r>
-        <w:rPr>
-          <w:rFonts w:ascii="Times New Roman" w:hAnsi="Times New Roman" w:cs="Times New Roman"/>
-          <w:b/>
-          <w:i/>
-          <w:sz w:val="24"/>
-        </w:rPr>
-        <w:t>/0</w:t>
-      </w:r>
-      <w:r>
-        <w:rPr>
-          <w:rFonts w:ascii="Times New Roman" w:hAnsi="Times New Roman" w:cs="Times New Roman"/>
-          <w:b/>
-          <w:i/>
-          <w:sz w:val="24"/>
-        </w:rPr>
-        <w:t>6</w:t>
+        <w:t>27/05</w:t>
       </w:r>
     </w:p>
     <w:p>
@@ -2223,7 +1887,7 @@
 </file>
 
 <file path=word/styles.xml><?xml version="1.0" encoding="utf-8"?>
-<w:styles xmlns:mc="http://schemas.openxmlformats.org/markup-compatibility/2006" xmlns:r="http://schemas.openxmlformats.org/officeDocument/2006/relationships" xmlns:w="http://schemas.openxmlformats.org/wordprocessingml/2006/main" xmlns:w14="http://schemas.microsoft.com/office/word/2010/wordml" xmlns:w15="http://schemas.microsoft.com/office/word/2012/wordml" xmlns:w16se="http://schemas.microsoft.com/office/word/2015/wordml/symex" mc:Ignorable="w14 w15 w16se">
+<w:styles xmlns:mc="http://schemas.openxmlformats.org/markup-compatibility/2006" xmlns:r="http://schemas.openxmlformats.org/officeDocument/2006/relationships" xmlns:w="http://schemas.openxmlformats.org/wordprocessingml/2006/main" xmlns:w14="http://schemas.microsoft.com/office/word/2010/wordml" xmlns:w15="http://schemas.microsoft.com/office/word/2012/wordml" mc:Ignorable="w14 w15">
   <w:docDefaults>
     <w:rPrDefault>
       <w:rPr>
@@ -2239,7 +1903,7 @@
       </w:pPr>
     </w:pPrDefault>
   </w:docDefaults>
-  <w:latentStyles w:defLockedState="0" w:defUIPriority="99" w:defSemiHidden="0" w:defUnhideWhenUsed="0" w:defQFormat="0" w:count="372">
+  <w:latentStyles w:defLockedState="0" w:defUIPriority="99" w:defSemiHidden="0" w:defUnhideWhenUsed="0" w:defQFormat="0" w:count="371">
     <w:lsdException w:name="Normal" w:uiPriority="0" w:qFormat="1"/>
     <w:lsdException w:name="heading 1" w:uiPriority="9" w:qFormat="1"/>
     <w:lsdException w:name="heading 2" w:semiHidden="1" w:uiPriority="9" w:unhideWhenUsed="1" w:qFormat="1"/>
@@ -2345,6 +2009,7 @@
     <w:lsdException w:name="HTML Sample" w:semiHidden="1" w:unhideWhenUsed="1"/>
     <w:lsdException w:name="HTML Typewriter" w:semiHidden="1" w:unhideWhenUsed="1"/>
     <w:lsdException w:name="HTML Variable" w:semiHidden="1" w:unhideWhenUsed="1"/>
+    <w:lsdException w:name="Normal Table" w:semiHidden="1" w:unhideWhenUsed="1"/>
     <w:lsdException w:name="annotation subject" w:semiHidden="1" w:unhideWhenUsed="1"/>
     <w:lsdException w:name="No List" w:semiHidden="1" w:unhideWhenUsed="1"/>
     <w:lsdException w:name="Outline List 1" w:semiHidden="1" w:unhideWhenUsed="1"/>
@@ -2391,8 +2056,10 @@
     <w:lsdException w:name="Table Subtle 2" w:semiHidden="1" w:unhideWhenUsed="1"/>
     <w:lsdException w:name="Table Web 1" w:semiHidden="1" w:unhideWhenUsed="1"/>
     <w:lsdException w:name="Table Web 2" w:semiHidden="1" w:unhideWhenUsed="1"/>
+    <w:lsdException w:name="Table Web 3" w:semiHidden="1" w:unhideWhenUsed="1"/>
     <w:lsdException w:name="Balloon Text" w:semiHidden="1" w:unhideWhenUsed="1"/>
     <w:lsdException w:name="Table Grid" w:uiPriority="39"/>
+    <w:lsdException w:name="Table Theme" w:semiHidden="1" w:unhideWhenUsed="1"/>
     <w:lsdException w:name="Placeholder Text" w:semiHidden="1"/>
     <w:lsdException w:name="No Spacing" w:uiPriority="1" w:qFormat="1"/>
     <w:lsdException w:name="Light Shading" w:uiPriority="60"/>
@@ -2608,7 +2275,6 @@
     <w:lsdException w:name="List Table 5 Dark Accent 6" w:uiPriority="50"/>
     <w:lsdException w:name="List Table 6 Colorful Accent 6" w:uiPriority="51"/>
     <w:lsdException w:name="List Table 7 Colorful Accent 6" w:uiPriority="52"/>
-    <w:lsdException w:name="Mention" w:semiHidden="1" w:unhideWhenUsed="1"/>
   </w:latentStyles>
   <w:style w:type="paragraph" w:default="1" w:styleId="Normal">
     <w:name w:val="Normal"/>
@@ -2617,6 +2283,7 @@
   <w:style w:type="character" w:default="1" w:styleId="Fontepargpadro">
     <w:name w:val="Default Paragraph Font"/>
     <w:uiPriority w:val="1"/>
+    <w:semiHidden/>
     <w:unhideWhenUsed/>
   </w:style>
   <w:style w:type="table" w:default="1" w:styleId="Tabelanormal">
